--- a/report/website-report-S00223865.docx
+++ b/report/website-report-S00223865.docx
@@ -757,7 +757,7 @@
         <w:br w:type="page"/>
       </w:r>
     </w:p>
-    <w:bookmarkStart w:id="0" w:name="_Toc132681825" w:displacedByCustomXml="next"/>
+    <w:bookmarkStart w:id="0" w:name="_Toc132698996" w:displacedByCustomXml="next"/>
     <w:sdt>
       <w:sdtPr>
         <w:rPr>
@@ -833,7 +833,7 @@
             <w:rPr>
               <w:noProof/>
             </w:rPr>
-            <w:instrText xml:space="preserve"> PAGEREF _Toc132681825 \h </w:instrText>
+            <w:instrText xml:space="preserve"> PAGEREF _Toc132698996 \h </w:instrText>
           </w:r>
           <w:r>
             <w:rPr>
@@ -893,7 +893,7 @@
             <w:rPr>
               <w:noProof/>
             </w:rPr>
-            <w:instrText xml:space="preserve"> PAGEREF _Toc132681826 \h </w:instrText>
+            <w:instrText xml:space="preserve"> PAGEREF _Toc132698997 \h </w:instrText>
           </w:r>
           <w:r>
             <w:rPr>
@@ -953,7 +953,7 @@
             <w:rPr>
               <w:noProof/>
             </w:rPr>
-            <w:instrText xml:space="preserve"> PAGEREF _Toc132681827 \h </w:instrText>
+            <w:instrText xml:space="preserve"> PAGEREF _Toc132698998 \h </w:instrText>
           </w:r>
           <w:r>
             <w:rPr>
@@ -1013,7 +1013,7 @@
             <w:rPr>
               <w:noProof/>
             </w:rPr>
-            <w:instrText xml:space="preserve"> PAGEREF _Toc132681828 \h </w:instrText>
+            <w:instrText xml:space="preserve"> PAGEREF _Toc132698999 \h </w:instrText>
           </w:r>
           <w:r>
             <w:rPr>
@@ -1073,7 +1073,7 @@
             <w:rPr>
               <w:noProof/>
             </w:rPr>
-            <w:instrText xml:space="preserve"> PAGEREF _Toc132681829 \h </w:instrText>
+            <w:instrText xml:space="preserve"> PAGEREF _Toc132699000 \h </w:instrText>
           </w:r>
           <w:r>
             <w:rPr>
@@ -1133,7 +1133,7 @@
             <w:rPr>
               <w:noProof/>
             </w:rPr>
-            <w:instrText xml:space="preserve"> PAGEREF _Toc132681830 \h </w:instrText>
+            <w:instrText xml:space="preserve"> PAGEREF _Toc132699001 \h </w:instrText>
           </w:r>
           <w:r>
             <w:rPr>
@@ -1197,7 +1197,7 @@
               <w:noProof/>
               <w:lang w:val="fr-FR"/>
             </w:rPr>
-            <w:instrText xml:space="preserve"> PAGEREF _Toc132681831 \h </w:instrText>
+            <w:instrText xml:space="preserve"> PAGEREF _Toc132699002 \h </w:instrText>
           </w:r>
           <w:r>
             <w:rPr>
@@ -1262,7 +1262,7 @@
               <w:noProof/>
               <w:lang w:val="fr-FR"/>
             </w:rPr>
-            <w:instrText xml:space="preserve"> PAGEREF _Toc132681832 \h </w:instrText>
+            <w:instrText xml:space="preserve"> PAGEREF _Toc132699003 \h </w:instrText>
           </w:r>
           <w:r>
             <w:rPr>
@@ -1327,7 +1327,7 @@
               <w:noProof/>
               <w:lang w:val="fr-FR"/>
             </w:rPr>
-            <w:instrText xml:space="preserve"> PAGEREF _Toc132681833 \h </w:instrText>
+            <w:instrText xml:space="preserve"> PAGEREF _Toc132699004 \h </w:instrText>
           </w:r>
           <w:r>
             <w:rPr>
@@ -1392,7 +1392,7 @@
               <w:noProof/>
               <w:lang w:val="fr-FR"/>
             </w:rPr>
-            <w:instrText xml:space="preserve"> PAGEREF _Toc132681834 \h </w:instrText>
+            <w:instrText xml:space="preserve"> PAGEREF _Toc132699005 \h </w:instrText>
           </w:r>
           <w:r>
             <w:rPr>
@@ -1456,7 +1456,7 @@
               <w:noProof/>
               <w:lang w:val="fr-FR"/>
             </w:rPr>
-            <w:instrText xml:space="preserve"> PAGEREF _Toc132681835 \h </w:instrText>
+            <w:instrText xml:space="preserve"> PAGEREF _Toc132699006 \h </w:instrText>
           </w:r>
           <w:r>
             <w:rPr>
@@ -1521,7 +1521,7 @@
               <w:noProof/>
               <w:lang w:val="fr-FR"/>
             </w:rPr>
-            <w:instrText xml:space="preserve"> PAGEREF _Toc132681836 \h </w:instrText>
+            <w:instrText xml:space="preserve"> PAGEREF _Toc132699007 \h </w:instrText>
           </w:r>
           <w:r>
             <w:rPr>
@@ -1586,7 +1586,7 @@
               <w:noProof/>
               <w:lang w:val="fr-FR"/>
             </w:rPr>
-            <w:instrText xml:space="preserve"> PAGEREF _Toc132681837 \h </w:instrText>
+            <w:instrText xml:space="preserve"> PAGEREF _Toc132699008 \h </w:instrText>
           </w:r>
           <w:r>
             <w:rPr>
@@ -1649,7 +1649,7 @@
             <w:rPr>
               <w:noProof/>
             </w:rPr>
-            <w:instrText xml:space="preserve"> PAGEREF _Toc132681838 \h </w:instrText>
+            <w:instrText xml:space="preserve"> PAGEREF _Toc132699009 \h </w:instrText>
           </w:r>
           <w:r>
             <w:rPr>
@@ -1709,7 +1709,7 @@
             <w:rPr>
               <w:noProof/>
             </w:rPr>
-            <w:instrText xml:space="preserve"> PAGEREF _Toc132681839 \h </w:instrText>
+            <w:instrText xml:space="preserve"> PAGEREF _Toc132699010 \h </w:instrText>
           </w:r>
           <w:r>
             <w:rPr>
@@ -1769,7 +1769,7 @@
             <w:rPr>
               <w:noProof/>
             </w:rPr>
-            <w:instrText xml:space="preserve"> PAGEREF _Toc132681840 \h </w:instrText>
+            <w:instrText xml:space="preserve"> PAGEREF _Toc132699011 \h </w:instrText>
           </w:r>
           <w:r>
             <w:rPr>
@@ -1829,7 +1829,7 @@
             <w:rPr>
               <w:noProof/>
             </w:rPr>
-            <w:instrText xml:space="preserve"> PAGEREF _Toc132681841 \h </w:instrText>
+            <w:instrText xml:space="preserve"> PAGEREF _Toc132699012 \h </w:instrText>
           </w:r>
           <w:r>
             <w:rPr>
@@ -1889,7 +1889,7 @@
             <w:rPr>
               <w:noProof/>
             </w:rPr>
-            <w:instrText xml:space="preserve"> PAGEREF _Toc132681842 \h </w:instrText>
+            <w:instrText xml:space="preserve"> PAGEREF _Toc132699013 \h </w:instrText>
           </w:r>
           <w:r>
             <w:rPr>
@@ -1949,7 +1949,7 @@
             <w:rPr>
               <w:noProof/>
             </w:rPr>
-            <w:instrText xml:space="preserve"> PAGEREF _Toc132681843 \h </w:instrText>
+            <w:instrText xml:space="preserve"> PAGEREF _Toc132699014 \h </w:instrText>
           </w:r>
           <w:r>
             <w:rPr>
@@ -2009,7 +2009,7 @@
             <w:rPr>
               <w:noProof/>
             </w:rPr>
-            <w:instrText xml:space="preserve"> PAGEREF _Toc132681844 \h </w:instrText>
+            <w:instrText xml:space="preserve"> PAGEREF _Toc132699015 \h </w:instrText>
           </w:r>
           <w:r>
             <w:rPr>
@@ -2088,7 +2088,7 @@
             <w:rPr>
               <w:noProof/>
             </w:rPr>
-            <w:instrText xml:space="preserve"> PAGEREF _Toc132681845 \h </w:instrText>
+            <w:instrText xml:space="preserve"> PAGEREF _Toc132699016 \h </w:instrText>
           </w:r>
           <w:r>
             <w:rPr>
@@ -2150,7 +2150,7 @@
             <w:rPr>
               <w:noProof/>
             </w:rPr>
-            <w:instrText xml:space="preserve"> PAGEREF _Toc132681846 \h </w:instrText>
+            <w:instrText xml:space="preserve"> PAGEREF _Toc132699017 \h </w:instrText>
           </w:r>
           <w:r>
             <w:rPr>
@@ -2212,7 +2212,7 @@
             <w:rPr>
               <w:noProof/>
             </w:rPr>
-            <w:instrText xml:space="preserve"> PAGEREF _Toc132681847 \h </w:instrText>
+            <w:instrText xml:space="preserve"> PAGEREF _Toc132699018 \h </w:instrText>
           </w:r>
           <w:r>
             <w:rPr>
@@ -2273,7 +2273,7 @@
             <w:rPr>
               <w:noProof/>
             </w:rPr>
-            <w:instrText xml:space="preserve"> PAGEREF _Toc132681848 \h </w:instrText>
+            <w:instrText xml:space="preserve"> PAGEREF _Toc132699019 \h </w:instrText>
           </w:r>
           <w:r>
             <w:rPr>
@@ -2336,7 +2336,135 @@
               <w:noProof/>
               <w:lang w:val="fr-FR"/>
             </w:rPr>
-            <w:instrText xml:space="preserve"> PAGEREF _Toc132681849 \h </w:instrText>
+            <w:instrText xml:space="preserve"> PAGEREF _Toc132699020 \h </w:instrText>
+          </w:r>
+          <w:r>
+            <w:rPr>
+              <w:noProof/>
+            </w:rPr>
+          </w:r>
+          <w:r>
+            <w:rPr>
+              <w:noProof/>
+            </w:rPr>
+            <w:fldChar w:fldCharType="separate"/>
+          </w:r>
+          <w:r>
+            <w:rPr>
+              <w:noProof/>
+              <w:lang w:val="fr-FR"/>
+            </w:rPr>
+            <w:t>16</w:t>
+          </w:r>
+          <w:r>
+            <w:rPr>
+              <w:noProof/>
+            </w:rPr>
+            <w:fldChar w:fldCharType="end"/>
+          </w:r>
+        </w:p>
+        <w:p>
+          <w:pPr>
+            <w:pStyle w:val="TOC3"/>
+            <w:tabs>
+              <w:tab w:val="right" w:leader="dot" w:pos="9350"/>
+            </w:tabs>
+            <w:rPr>
+              <w:rFonts w:eastAsiaTheme="minorEastAsia"/>
+              <w:noProof/>
+              <w:lang w:val="fr-FR" w:eastAsia="en-IE"/>
+            </w:rPr>
+          </w:pPr>
+          <w:r>
+            <w:rPr>
+              <w:noProof/>
+              <w:lang w:val="fr-FR"/>
+            </w:rPr>
+            <w:t>Description</w:t>
+          </w:r>
+          <w:r>
+            <w:rPr>
+              <w:noProof/>
+              <w:lang w:val="fr-FR"/>
+            </w:rPr>
+            <w:tab/>
+          </w:r>
+          <w:r>
+            <w:rPr>
+              <w:noProof/>
+            </w:rPr>
+            <w:fldChar w:fldCharType="begin"/>
+          </w:r>
+          <w:r>
+            <w:rPr>
+              <w:noProof/>
+              <w:lang w:val="fr-FR"/>
+            </w:rPr>
+            <w:instrText xml:space="preserve"> PAGEREF _Toc132699021 \h </w:instrText>
+          </w:r>
+          <w:r>
+            <w:rPr>
+              <w:noProof/>
+            </w:rPr>
+          </w:r>
+          <w:r>
+            <w:rPr>
+              <w:noProof/>
+            </w:rPr>
+            <w:fldChar w:fldCharType="separate"/>
+          </w:r>
+          <w:r>
+            <w:rPr>
+              <w:noProof/>
+              <w:lang w:val="fr-FR"/>
+            </w:rPr>
+            <w:t>16</w:t>
+          </w:r>
+          <w:r>
+            <w:rPr>
+              <w:noProof/>
+            </w:rPr>
+            <w:fldChar w:fldCharType="end"/>
+          </w:r>
+        </w:p>
+        <w:p>
+          <w:pPr>
+            <w:pStyle w:val="TOC3"/>
+            <w:tabs>
+              <w:tab w:val="right" w:leader="dot" w:pos="9350"/>
+            </w:tabs>
+            <w:rPr>
+              <w:rFonts w:eastAsiaTheme="minorEastAsia"/>
+              <w:noProof/>
+              <w:lang w:val="fr-FR" w:eastAsia="en-IE"/>
+            </w:rPr>
+          </w:pPr>
+          <w:r>
+            <w:rPr>
+              <w:noProof/>
+              <w:lang w:val="fr-FR"/>
+            </w:rPr>
+            <w:t>References</w:t>
+          </w:r>
+          <w:r>
+            <w:rPr>
+              <w:noProof/>
+              <w:lang w:val="fr-FR"/>
+            </w:rPr>
+            <w:tab/>
+          </w:r>
+          <w:r>
+            <w:rPr>
+              <w:noProof/>
+            </w:rPr>
+            <w:fldChar w:fldCharType="begin"/>
+          </w:r>
+          <w:r>
+            <w:rPr>
+              <w:noProof/>
+              <w:lang w:val="fr-FR"/>
+            </w:rPr>
+            <w:instrText xml:space="preserve"> PAGEREF _Toc132699022 \h </w:instrText>
           </w:r>
           <w:r>
             <w:rPr>
@@ -2400,7 +2528,7 @@
               <w:noProof/>
               <w:lang w:val="fr-FR"/>
             </w:rPr>
-            <w:instrText xml:space="preserve"> PAGEREF _Toc132681850 \h </w:instrText>
+            <w:instrText xml:space="preserve"> PAGEREF _Toc132699023 \h </w:instrText>
           </w:r>
           <w:r>
             <w:rPr>
@@ -2418,7 +2546,135 @@
               <w:noProof/>
               <w:lang w:val="fr-FR"/>
             </w:rPr>
-            <w:t>16</w:t>
+            <w:t>17</w:t>
+          </w:r>
+          <w:r>
+            <w:rPr>
+              <w:noProof/>
+            </w:rPr>
+            <w:fldChar w:fldCharType="end"/>
+          </w:r>
+        </w:p>
+        <w:p>
+          <w:pPr>
+            <w:pStyle w:val="TOC3"/>
+            <w:tabs>
+              <w:tab w:val="right" w:leader="dot" w:pos="9350"/>
+            </w:tabs>
+            <w:rPr>
+              <w:rFonts w:eastAsiaTheme="minorEastAsia"/>
+              <w:noProof/>
+              <w:lang w:val="fr-FR" w:eastAsia="en-IE"/>
+            </w:rPr>
+          </w:pPr>
+          <w:r>
+            <w:rPr>
+              <w:noProof/>
+              <w:lang w:val="fr-FR"/>
+            </w:rPr>
+            <w:t>Description</w:t>
+          </w:r>
+          <w:r>
+            <w:rPr>
+              <w:noProof/>
+              <w:lang w:val="fr-FR"/>
+            </w:rPr>
+            <w:tab/>
+          </w:r>
+          <w:r>
+            <w:rPr>
+              <w:noProof/>
+            </w:rPr>
+            <w:fldChar w:fldCharType="begin"/>
+          </w:r>
+          <w:r>
+            <w:rPr>
+              <w:noProof/>
+              <w:lang w:val="fr-FR"/>
+            </w:rPr>
+            <w:instrText xml:space="preserve"> PAGEREF _Toc132699024 \h </w:instrText>
+          </w:r>
+          <w:r>
+            <w:rPr>
+              <w:noProof/>
+            </w:rPr>
+          </w:r>
+          <w:r>
+            <w:rPr>
+              <w:noProof/>
+            </w:rPr>
+            <w:fldChar w:fldCharType="separate"/>
+          </w:r>
+          <w:r>
+            <w:rPr>
+              <w:noProof/>
+              <w:lang w:val="fr-FR"/>
+            </w:rPr>
+            <w:t>17</w:t>
+          </w:r>
+          <w:r>
+            <w:rPr>
+              <w:noProof/>
+            </w:rPr>
+            <w:fldChar w:fldCharType="end"/>
+          </w:r>
+        </w:p>
+        <w:p>
+          <w:pPr>
+            <w:pStyle w:val="TOC3"/>
+            <w:tabs>
+              <w:tab w:val="right" w:leader="dot" w:pos="9350"/>
+            </w:tabs>
+            <w:rPr>
+              <w:rFonts w:eastAsiaTheme="minorEastAsia"/>
+              <w:noProof/>
+              <w:lang w:val="fr-FR" w:eastAsia="en-IE"/>
+            </w:rPr>
+          </w:pPr>
+          <w:r>
+            <w:rPr>
+              <w:noProof/>
+              <w:lang w:val="fr-FR"/>
+            </w:rPr>
+            <w:t>References</w:t>
+          </w:r>
+          <w:r>
+            <w:rPr>
+              <w:noProof/>
+              <w:lang w:val="fr-FR"/>
+            </w:rPr>
+            <w:tab/>
+          </w:r>
+          <w:r>
+            <w:rPr>
+              <w:noProof/>
+            </w:rPr>
+            <w:fldChar w:fldCharType="begin"/>
+          </w:r>
+          <w:r>
+            <w:rPr>
+              <w:noProof/>
+              <w:lang w:val="fr-FR"/>
+            </w:rPr>
+            <w:instrText xml:space="preserve"> PAGEREF _Toc132699025 \h </w:instrText>
+          </w:r>
+          <w:r>
+            <w:rPr>
+              <w:noProof/>
+            </w:rPr>
+          </w:r>
+          <w:r>
+            <w:rPr>
+              <w:noProof/>
+            </w:rPr>
+            <w:fldChar w:fldCharType="separate"/>
+          </w:r>
+          <w:r>
+            <w:rPr>
+              <w:noProof/>
+              <w:lang w:val="fr-FR"/>
+            </w:rPr>
+            <w:t>17</w:t>
           </w:r>
           <w:r>
             <w:rPr>
@@ -2464,7 +2720,7 @@
               <w:noProof/>
               <w:lang w:val="fr-FR"/>
             </w:rPr>
-            <w:instrText xml:space="preserve"> PAGEREF _Toc132681851 \h </w:instrText>
+            <w:instrText xml:space="preserve"> PAGEREF _Toc132699026 \h </w:instrText>
           </w:r>
           <w:r>
             <w:rPr>
@@ -2482,7 +2738,136 @@
               <w:noProof/>
               <w:lang w:val="fr-FR"/>
             </w:rPr>
-            <w:t>17</w:t>
+            <w:t>18</w:t>
+          </w:r>
+          <w:r>
+            <w:rPr>
+              <w:noProof/>
+            </w:rPr>
+            <w:fldChar w:fldCharType="end"/>
+          </w:r>
+        </w:p>
+        <w:p>
+          <w:pPr>
+            <w:pStyle w:val="TOC3"/>
+            <w:tabs>
+              <w:tab w:val="right" w:leader="dot" w:pos="9350"/>
+            </w:tabs>
+            <w:rPr>
+              <w:rFonts w:eastAsiaTheme="minorEastAsia"/>
+              <w:noProof/>
+              <w:lang w:val="fr-FR" w:eastAsia="en-IE"/>
+            </w:rPr>
+          </w:pPr>
+          <w:r>
+            <w:rPr>
+              <w:noProof/>
+              <w:lang w:val="fr-FR"/>
+            </w:rPr>
+            <w:lastRenderedPageBreak/>
+            <w:t>Description</w:t>
+          </w:r>
+          <w:r>
+            <w:rPr>
+              <w:noProof/>
+              <w:lang w:val="fr-FR"/>
+            </w:rPr>
+            <w:tab/>
+          </w:r>
+          <w:r>
+            <w:rPr>
+              <w:noProof/>
+            </w:rPr>
+            <w:fldChar w:fldCharType="begin"/>
+          </w:r>
+          <w:r>
+            <w:rPr>
+              <w:noProof/>
+              <w:lang w:val="fr-FR"/>
+            </w:rPr>
+            <w:instrText xml:space="preserve"> PAGEREF _Toc132699027 \h </w:instrText>
+          </w:r>
+          <w:r>
+            <w:rPr>
+              <w:noProof/>
+            </w:rPr>
+          </w:r>
+          <w:r>
+            <w:rPr>
+              <w:noProof/>
+            </w:rPr>
+            <w:fldChar w:fldCharType="separate"/>
+          </w:r>
+          <w:r>
+            <w:rPr>
+              <w:noProof/>
+              <w:lang w:val="fr-FR"/>
+            </w:rPr>
+            <w:t>18</w:t>
+          </w:r>
+          <w:r>
+            <w:rPr>
+              <w:noProof/>
+            </w:rPr>
+            <w:fldChar w:fldCharType="end"/>
+          </w:r>
+        </w:p>
+        <w:p>
+          <w:pPr>
+            <w:pStyle w:val="TOC3"/>
+            <w:tabs>
+              <w:tab w:val="right" w:leader="dot" w:pos="9350"/>
+            </w:tabs>
+            <w:rPr>
+              <w:rFonts w:eastAsiaTheme="minorEastAsia"/>
+              <w:noProof/>
+              <w:lang w:val="fr-FR" w:eastAsia="en-IE"/>
+            </w:rPr>
+          </w:pPr>
+          <w:r>
+            <w:rPr>
+              <w:noProof/>
+              <w:lang w:val="fr-FR"/>
+            </w:rPr>
+            <w:t>References</w:t>
+          </w:r>
+          <w:r>
+            <w:rPr>
+              <w:noProof/>
+              <w:lang w:val="fr-FR"/>
+            </w:rPr>
+            <w:tab/>
+          </w:r>
+          <w:r>
+            <w:rPr>
+              <w:noProof/>
+            </w:rPr>
+            <w:fldChar w:fldCharType="begin"/>
+          </w:r>
+          <w:r>
+            <w:rPr>
+              <w:noProof/>
+              <w:lang w:val="fr-FR"/>
+            </w:rPr>
+            <w:instrText xml:space="preserve"> PAGEREF _Toc132699028 \h </w:instrText>
+          </w:r>
+          <w:r>
+            <w:rPr>
+              <w:noProof/>
+            </w:rPr>
+          </w:r>
+          <w:r>
+            <w:rPr>
+              <w:noProof/>
+            </w:rPr>
+            <w:fldChar w:fldCharType="separate"/>
+          </w:r>
+          <w:r>
+            <w:rPr>
+              <w:noProof/>
+              <w:lang w:val="fr-FR"/>
+            </w:rPr>
+            <w:t>18</w:t>
           </w:r>
           <w:r>
             <w:rPr>
@@ -2528,7 +2913,7 @@
               <w:noProof/>
               <w:lang w:val="fr-FR"/>
             </w:rPr>
-            <w:instrText xml:space="preserve"> PAGEREF _Toc132681852 \h </w:instrText>
+            <w:instrText xml:space="preserve"> PAGEREF _Toc132699029 \h </w:instrText>
           </w:r>
           <w:r>
             <w:rPr>
@@ -2546,7 +2931,132 @@
               <w:noProof/>
               <w:lang w:val="fr-FR"/>
             </w:rPr>
-            <w:t>17</w:t>
+            <w:t>19</w:t>
+          </w:r>
+          <w:r>
+            <w:rPr>
+              <w:noProof/>
+            </w:rPr>
+            <w:fldChar w:fldCharType="end"/>
+          </w:r>
+        </w:p>
+        <w:p>
+          <w:pPr>
+            <w:pStyle w:val="TOC3"/>
+            <w:tabs>
+              <w:tab w:val="right" w:leader="dot" w:pos="9350"/>
+            </w:tabs>
+            <w:rPr>
+              <w:rFonts w:eastAsiaTheme="minorEastAsia"/>
+              <w:noProof/>
+              <w:lang w:val="fr-FR" w:eastAsia="en-IE"/>
+            </w:rPr>
+          </w:pPr>
+          <w:r>
+            <w:rPr>
+              <w:noProof/>
+              <w:lang w:val="fr-FR"/>
+            </w:rPr>
+            <w:t>Description</w:t>
+          </w:r>
+          <w:r>
+            <w:rPr>
+              <w:noProof/>
+              <w:lang w:val="fr-FR"/>
+            </w:rPr>
+            <w:tab/>
+          </w:r>
+          <w:r>
+            <w:rPr>
+              <w:noProof/>
+            </w:rPr>
+            <w:fldChar w:fldCharType="begin"/>
+          </w:r>
+          <w:r>
+            <w:rPr>
+              <w:noProof/>
+              <w:lang w:val="fr-FR"/>
+            </w:rPr>
+            <w:instrText xml:space="preserve"> PAGEREF _Toc132699030 \h </w:instrText>
+          </w:r>
+          <w:r>
+            <w:rPr>
+              <w:noProof/>
+            </w:rPr>
+          </w:r>
+          <w:r>
+            <w:rPr>
+              <w:noProof/>
+            </w:rPr>
+            <w:fldChar w:fldCharType="separate"/>
+          </w:r>
+          <w:r>
+            <w:rPr>
+              <w:noProof/>
+              <w:lang w:val="fr-FR"/>
+            </w:rPr>
+            <w:t>19</w:t>
+          </w:r>
+          <w:r>
+            <w:rPr>
+              <w:noProof/>
+            </w:rPr>
+            <w:fldChar w:fldCharType="end"/>
+          </w:r>
+        </w:p>
+        <w:p>
+          <w:pPr>
+            <w:pStyle w:val="TOC3"/>
+            <w:tabs>
+              <w:tab w:val="right" w:leader="dot" w:pos="9350"/>
+            </w:tabs>
+            <w:rPr>
+              <w:rFonts w:eastAsiaTheme="minorEastAsia"/>
+              <w:noProof/>
+              <w:lang w:val="en-IE" w:eastAsia="en-IE"/>
+            </w:rPr>
+          </w:pPr>
+          <w:r>
+            <w:rPr>
+              <w:noProof/>
+              <w:lang w:val="en-IE"/>
+            </w:rPr>
+            <w:t>References</w:t>
+          </w:r>
+          <w:r>
+            <w:rPr>
+              <w:noProof/>
+            </w:rPr>
+            <w:tab/>
+          </w:r>
+          <w:r>
+            <w:rPr>
+              <w:noProof/>
+            </w:rPr>
+            <w:fldChar w:fldCharType="begin"/>
+          </w:r>
+          <w:r>
+            <w:rPr>
+              <w:noProof/>
+            </w:rPr>
+            <w:instrText xml:space="preserve"> PAGEREF _Toc132699031 \h </w:instrText>
+          </w:r>
+          <w:r>
+            <w:rPr>
+              <w:noProof/>
+            </w:rPr>
+          </w:r>
+          <w:r>
+            <w:rPr>
+              <w:noProof/>
+            </w:rPr>
+            <w:fldChar w:fldCharType="separate"/>
+          </w:r>
+          <w:r>
+            <w:rPr>
+              <w:noProof/>
+            </w:rPr>
+            <w:t>19</w:t>
           </w:r>
           <w:r>
             <w:rPr>
@@ -2590,7 +3100,7 @@
             <w:rPr>
               <w:noProof/>
             </w:rPr>
-            <w:instrText xml:space="preserve"> PAGEREF _Toc132681853 \h </w:instrText>
+            <w:instrText xml:space="preserve"> PAGEREF _Toc132699032 \h </w:instrText>
           </w:r>
           <w:r>
             <w:rPr>
@@ -2607,7 +3117,7 @@
             <w:rPr>
               <w:noProof/>
             </w:rPr>
-            <w:t>18</w:t>
+            <w:t>20</w:t>
           </w:r>
           <w:r>
             <w:rPr>
@@ -2693,7 +3203,7 @@
       <w:pPr>
         <w:pStyle w:val="Heading1"/>
       </w:pPr>
-      <w:bookmarkStart w:id="1" w:name="_Toc132681826"/>
+      <w:bookmarkStart w:id="1" w:name="_Toc132698997"/>
       <w:r>
         <w:t xml:space="preserve">Declaration of </w:t>
       </w:r>
@@ -3160,7 +3670,7 @@
       <w:pPr>
         <w:pStyle w:val="Heading1"/>
       </w:pPr>
-      <w:bookmarkStart w:id="2" w:name="_Toc132681827"/>
+      <w:bookmarkStart w:id="2" w:name="_Toc132698998"/>
       <w:r>
         <w:t>Links and screenshots</w:t>
       </w:r>
@@ -3171,7 +3681,7 @@
       <w:pPr>
         <w:pStyle w:val="Heading2"/>
       </w:pPr>
-      <w:bookmarkStart w:id="3" w:name="_Toc132681828"/>
+      <w:bookmarkStart w:id="3" w:name="_Toc132698999"/>
       <w:proofErr w:type="spellStart"/>
       <w:r>
         <w:t>Github</w:t>
@@ -3208,7 +3718,7 @@
       <w:pPr>
         <w:pStyle w:val="Heading2"/>
       </w:pPr>
-      <w:bookmarkStart w:id="4" w:name="_Toc132681829"/>
+      <w:bookmarkStart w:id="4" w:name="_Toc132699000"/>
       <w:proofErr w:type="spellStart"/>
       <w:r>
         <w:t>Github</w:t>
@@ -3242,7 +3752,7 @@
       <w:r>
         <w:t xml:space="preserve"> </w:t>
       </w:r>
-      <w:bookmarkStart w:id="5" w:name="_Toc132681830"/>
+      <w:bookmarkStart w:id="5" w:name="_Toc132699001"/>
       <w:r>
         <w:t xml:space="preserve">HTML </w:t>
       </w:r>
@@ -3319,7 +3829,7 @@
           <w:rFonts w:ascii="Times New Roman" w:hAnsi="Times New Roman" w:cs="Times New Roman"/>
         </w:rPr>
       </w:pPr>
-      <w:bookmarkStart w:id="6" w:name="_Toc132681831"/>
+      <w:bookmarkStart w:id="6" w:name="_Toc132699002"/>
       <w:r>
         <w:rPr>
           <w:rFonts w:ascii="Times New Roman" w:hAnsi="Times New Roman" w:cs="Times New Roman"/>
@@ -3384,7 +3894,6 @@
     </w:p>
     <w:p>
       <w:r>
-        <w:lastRenderedPageBreak/>
         <w:br w:type="page"/>
       </w:r>
     </w:p>
@@ -3407,7 +3916,7 @@
           <w:lang w:val="fr-FR"/>
         </w:rPr>
       </w:pPr>
-      <w:bookmarkStart w:id="7" w:name="_Toc132681832"/>
+      <w:bookmarkStart w:id="7" w:name="_Toc132699003"/>
       <w:r>
         <w:rPr>
           <w:rFonts w:ascii="Times New Roman" w:hAnsi="Times New Roman" w:cs="Times New Roman"/>
@@ -3492,7 +4001,7 @@
           <w:lang w:val="fr-FR"/>
         </w:rPr>
       </w:pPr>
-      <w:bookmarkStart w:id="8" w:name="_Toc132681833"/>
+      <w:bookmarkStart w:id="8" w:name="_Toc132699004"/>
       <w:r>
         <w:rPr>
           <w:rFonts w:ascii="Times New Roman" w:hAnsi="Times New Roman" w:cs="Times New Roman"/>
@@ -3520,7 +4029,6 @@
           <w:noProof/>
           <w:lang w:val="fr-FR"/>
         </w:rPr>
-        <w:lastRenderedPageBreak/>
         <w:drawing>
           <wp:inline distT="0" distB="0" distL="0" distR="0" wp14:anchorId="6A916028" wp14:editId="2EA48A0D">
             <wp:extent cx="5943600" cy="2865120"/>
@@ -3597,7 +4105,7 @@
           <w:lang w:val="fr-FR"/>
         </w:rPr>
       </w:pPr>
-      <w:bookmarkStart w:id="9" w:name="_Toc132681834"/>
+      <w:bookmarkStart w:id="9" w:name="_Toc132699005"/>
       <w:r>
         <w:rPr>
           <w:rFonts w:ascii="Times New Roman" w:hAnsi="Times New Roman" w:cs="Times New Roman"/>
@@ -3625,7 +4133,6 @@
           <w:noProof/>
           <w:lang w:val="fr-FR"/>
         </w:rPr>
-        <w:lastRenderedPageBreak/>
         <w:drawing>
           <wp:inline distT="0" distB="0" distL="0" distR="0" wp14:anchorId="7DB91F79" wp14:editId="2175E381">
             <wp:extent cx="3664138" cy="4635738"/>
@@ -3687,7 +4194,7 @@
         </w:rPr>
         <w:br w:type="page"/>
       </w:r>
-      <w:bookmarkStart w:id="10" w:name="_Toc132681835"/>
+      <w:bookmarkStart w:id="10" w:name="_Toc132699006"/>
       <w:r>
         <w:rPr>
           <w:lang w:val="en-IE"/>
@@ -3729,7 +4236,7 @@
           <w:lang w:val="en-IE"/>
         </w:rPr>
       </w:pPr>
-      <w:bookmarkStart w:id="11" w:name="_Toc132681836"/>
+      <w:bookmarkStart w:id="11" w:name="_Toc132699007"/>
       <w:r>
         <w:rPr>
           <w:rFonts w:ascii="Times New Roman" w:hAnsi="Times New Roman" w:cs="Times New Roman"/>
@@ -3899,7 +4406,7 @@
           <w:lang w:val="en-IE"/>
         </w:rPr>
       </w:pPr>
-      <w:bookmarkStart w:id="12" w:name="_Toc132681837"/>
+      <w:bookmarkStart w:id="12" w:name="_Toc132699008"/>
       <w:r>
         <w:rPr>
           <w:rFonts w:ascii="Times New Roman" w:hAnsi="Times New Roman" w:cs="Times New Roman"/>
@@ -4051,24 +4558,24 @@
         <w:rPr>
           <w:rFonts w:ascii="Times New Roman" w:hAnsi="Times New Roman" w:cs="Times New Roman"/>
         </w:rPr>
+        <w:br w:type="page"/>
+      </w:r>
+    </w:p>
+    <w:p>
+      <w:pPr>
+        <w:pStyle w:val="Heading3"/>
+        <w:rPr>
+          <w:rFonts w:ascii="Times New Roman" w:hAnsi="Times New Roman" w:cs="Times New Roman"/>
+          <w:lang w:val="en-IE"/>
+        </w:rPr>
+      </w:pPr>
+      <w:bookmarkStart w:id="13" w:name="_Toc132699009"/>
+      <w:r>
+        <w:rPr>
+          <w:rFonts w:ascii="Times New Roman" w:hAnsi="Times New Roman" w:cs="Times New Roman"/>
+          <w:lang w:val="en-IE"/>
+        </w:rPr>
         <w:lastRenderedPageBreak/>
-        <w:br w:type="page"/>
-      </w:r>
-    </w:p>
-    <w:p>
-      <w:pPr>
-        <w:pStyle w:val="Heading3"/>
-        <w:rPr>
-          <w:rFonts w:ascii="Times New Roman" w:hAnsi="Times New Roman" w:cs="Times New Roman"/>
-          <w:lang w:val="en-IE"/>
-        </w:rPr>
-      </w:pPr>
-      <w:bookmarkStart w:id="13" w:name="_Toc132681838"/>
-      <w:r>
-        <w:rPr>
-          <w:rFonts w:ascii="Times New Roman" w:hAnsi="Times New Roman" w:cs="Times New Roman"/>
-          <w:lang w:val="en-IE"/>
-        </w:rPr>
         <w:t>Style sheet/ style.css</w:t>
       </w:r>
       <w:bookmarkEnd w:id="13"/>
@@ -4159,7 +4666,7 @@
       <w:pPr>
         <w:pStyle w:val="Heading1"/>
       </w:pPr>
-      <w:bookmarkStart w:id="14" w:name="_Toc132681839"/>
+      <w:bookmarkStart w:id="14" w:name="_Toc132699010"/>
       <w:r>
         <w:t xml:space="preserve">Initial proposal </w:t>
       </w:r>
@@ -4173,7 +4680,7 @@
       <w:pPr>
         <w:pStyle w:val="Heading2"/>
       </w:pPr>
-      <w:bookmarkStart w:id="15" w:name="_Toc132681840"/>
+      <w:bookmarkStart w:id="15" w:name="_Toc132699011"/>
       <w:r>
         <w:t>Website proposal</w:t>
       </w:r>
@@ -4289,7 +4796,7 @@
       <w:pPr>
         <w:pStyle w:val="Heading2"/>
       </w:pPr>
-      <w:bookmarkStart w:id="16" w:name="_Toc132681841"/>
+      <w:bookmarkStart w:id="16" w:name="_Toc132699012"/>
       <w:r>
         <w:t>1. Proposed 4 Page Web Site Topic</w:t>
       </w:r>
@@ -4363,7 +4870,7 @@
       <w:pPr>
         <w:pStyle w:val="Heading2"/>
       </w:pPr>
-      <w:bookmarkStart w:id="17" w:name="_Toc132681842"/>
+      <w:bookmarkStart w:id="17" w:name="_Toc132699013"/>
       <w:r>
         <w:t>2. Proposed Design</w:t>
       </w:r>
@@ -4434,14 +4941,7 @@
               <w:rPr>
                 <w:rStyle w:val="SubtleEmphasis"/>
               </w:rPr>
-              <w:t xml:space="preserve"> used </w:t>
-            </w:r>
-            <w:r>
-              <w:rPr>
-                <w:rStyle w:val="SubtleEmphasis"/>
-              </w:rPr>
-              <w:lastRenderedPageBreak/>
-              <w:t xml:space="preserve">will </w:t>
+              <w:t xml:space="preserve"> used will </w:t>
             </w:r>
             <w:proofErr w:type="gramStart"/>
             <w:r>
@@ -4507,9 +5007,8 @@
       <w:pPr>
         <w:pStyle w:val="Heading2"/>
       </w:pPr>
-      <w:bookmarkStart w:id="18" w:name="_Toc132681843"/>
-      <w:r>
-        <w:lastRenderedPageBreak/>
+      <w:bookmarkStart w:id="18" w:name="_Toc132699014"/>
+      <w:r>
         <w:t>3. Proposed Design of each page content</w:t>
       </w:r>
       <w:bookmarkEnd w:id="18"/>
@@ -4731,7 +5230,7 @@
       <w:pPr>
         <w:pStyle w:val="Heading2"/>
       </w:pPr>
-      <w:bookmarkStart w:id="19" w:name="_Toc132681844"/>
+      <w:bookmarkStart w:id="19" w:name="_Toc132699015"/>
       <w:r>
         <w:lastRenderedPageBreak/>
         <w:t>4. Rough</w:t>
@@ -4777,7 +5276,6 @@
                 <w:noProof/>
                 <w:color w:val="404040" w:themeColor="text1" w:themeTint="BF"/>
               </w:rPr>
-              <w:lastRenderedPageBreak/>
               <w:drawing>
                 <wp:inline distT="0" distB="0" distL="0" distR="0" wp14:anchorId="447B6B06" wp14:editId="4DC5A6D0">
                   <wp:extent cx="5515610" cy="7158446"/>
@@ -4854,7 +5352,7 @@
           <w:rStyle w:val="Emphasis"/>
         </w:rPr>
       </w:pPr>
-      <w:bookmarkStart w:id="20" w:name="_Toc132681845"/>
+      <w:bookmarkStart w:id="20" w:name="_Toc132699016"/>
       <w:r>
         <w:rPr>
           <w:rStyle w:val="Emphasis"/>
@@ -4979,7 +5477,7 @@
           <w:rStyle w:val="Emphasis"/>
         </w:rPr>
       </w:pPr>
-      <w:bookmarkStart w:id="21" w:name="_Toc132681846"/>
+      <w:bookmarkStart w:id="21" w:name="_Toc132699017"/>
       <w:r>
         <w:rPr>
           <w:rStyle w:val="Emphasis"/>
@@ -5311,7 +5809,6 @@
       </w:pPr>
       <w:proofErr w:type="gramStart"/>
       <w:r>
-        <w:lastRenderedPageBreak/>
         <w:t>Also</w:t>
       </w:r>
       <w:proofErr w:type="gramEnd"/>
@@ -5326,7 +5823,7 @@
       <w:pPr>
         <w:pStyle w:val="Heading2"/>
       </w:pPr>
-      <w:bookmarkStart w:id="22" w:name="_Toc132681847"/>
+      <w:bookmarkStart w:id="22" w:name="_Toc132699018"/>
       <w:r>
         <w:rPr>
           <w:rStyle w:val="Emphasis"/>
@@ -5382,7 +5879,7 @@
           <w:lang w:val="en-IE"/>
         </w:rPr>
       </w:pPr>
-      <w:bookmarkStart w:id="23" w:name="_Toc132681848"/>
+      <w:bookmarkStart w:id="23" w:name="_Toc132699019"/>
       <w:r>
         <w:rPr>
           <w:lang w:val="en-IE"/>
@@ -5417,7 +5914,7 @@
           <w:lang w:val="en-IE"/>
         </w:rPr>
       </w:pPr>
-      <w:bookmarkStart w:id="24" w:name="_Toc132681849"/>
+      <w:bookmarkStart w:id="24" w:name="_Toc132699020"/>
       <w:r>
         <w:rPr>
           <w:lang w:val="en-IE"/>
@@ -5428,6 +5925,35 @@
     </w:p>
     <w:p>
       <w:pPr>
+        <w:pStyle w:val="Heading3"/>
+        <w:rPr>
+          <w:lang w:val="en-IE"/>
+        </w:rPr>
+      </w:pPr>
+      <w:bookmarkStart w:id="25" w:name="_Toc132699021"/>
+      <w:r>
+        <w:rPr>
+          <w:lang w:val="en-IE"/>
+        </w:rPr>
+        <w:t>Desc</w:t>
+      </w:r>
+      <w:r>
+        <w:rPr>
+          <w:lang w:val="en-IE"/>
+        </w:rPr>
+        <w:t>ription</w:t>
+      </w:r>
+      <w:bookmarkEnd w:id="25"/>
+    </w:p>
+    <w:p>
+      <w:pPr>
+        <w:rPr>
+          <w:lang w:val="en-IE"/>
+        </w:rPr>
+      </w:pPr>
+    </w:p>
+    <w:p>
+      <w:pPr>
         <w:rPr>
           <w:rFonts w:ascii="Times New Roman" w:hAnsi="Times New Roman" w:cs="Times New Roman"/>
           <w:lang w:val="en-IE"/>
@@ -5445,21 +5971,286 @@
           <w:rFonts w:ascii="Times New Roman" w:hAnsi="Times New Roman" w:cs="Times New Roman"/>
           <w:lang w:val="en-IE"/>
         </w:rPr>
-        <w:t xml:space="preserve"> of this website </w:t>
-      </w:r>
-    </w:p>
-    <w:p>
-      <w:pPr>
-        <w:rPr>
-          <w:lang w:val="en-IE"/>
-        </w:rPr>
-      </w:pPr>
+        <w:t xml:space="preserve"> of this website</w:t>
+      </w:r>
+      <w:r>
+        <w:rPr>
+          <w:rFonts w:ascii="Times New Roman" w:hAnsi="Times New Roman" w:cs="Times New Roman"/>
+          <w:lang w:val="en-IE"/>
+        </w:rPr>
+        <w:t xml:space="preserve">’s main </w:t>
+      </w:r>
+      <w:r>
+        <w:rPr>
+          <w:rFonts w:ascii="Times New Roman" w:hAnsi="Times New Roman" w:cs="Times New Roman"/>
+          <w:lang w:val="en-IE"/>
+        </w:rPr>
+        <w:t>function</w:t>
+      </w:r>
+      <w:r>
+        <w:rPr>
+          <w:rFonts w:ascii="Times New Roman" w:hAnsi="Times New Roman" w:cs="Times New Roman"/>
+          <w:lang w:val="en-IE"/>
+        </w:rPr>
+        <w:t xml:space="preserve"> is to introduce the website to the user. </w:t>
+      </w:r>
+      <w:r>
+        <w:rPr>
+          <w:rFonts w:ascii="Times New Roman" w:hAnsi="Times New Roman" w:cs="Times New Roman"/>
+          <w:lang w:val="en-IE"/>
+        </w:rPr>
+        <w:t>The navigation menu is introduced and the lay</w:t>
+      </w:r>
+      <w:r>
+        <w:rPr>
+          <w:rFonts w:ascii="Times New Roman" w:hAnsi="Times New Roman" w:cs="Times New Roman"/>
+          <w:lang w:val="en-IE"/>
+        </w:rPr>
+        <w:t>o</w:t>
+      </w:r>
+      <w:r>
+        <w:rPr>
+          <w:rFonts w:ascii="Times New Roman" w:hAnsi="Times New Roman" w:cs="Times New Roman"/>
+          <w:lang w:val="en-IE"/>
+        </w:rPr>
+        <w:t>ut of the page, using header,</w:t>
+      </w:r>
+      <w:r>
+        <w:rPr>
+          <w:rFonts w:ascii="Times New Roman" w:hAnsi="Times New Roman" w:cs="Times New Roman"/>
+          <w:lang w:val="en-IE"/>
+        </w:rPr>
+        <w:t xml:space="preserve"> main, aside and footer. In the main</w:t>
+      </w:r>
+      <w:r>
+        <w:rPr>
+          <w:rFonts w:ascii="Times New Roman" w:hAnsi="Times New Roman" w:cs="Times New Roman"/>
+          <w:lang w:val="en-IE"/>
+        </w:rPr>
+        <w:t xml:space="preserve"> </w:t>
+      </w:r>
+      <w:r>
+        <w:rPr>
+          <w:rFonts w:ascii="Times New Roman" w:hAnsi="Times New Roman" w:cs="Times New Roman"/>
+          <w:lang w:val="en-IE"/>
+        </w:rPr>
+        <w:t xml:space="preserve">tags </w:t>
+      </w:r>
+      <w:r>
+        <w:rPr>
+          <w:rFonts w:ascii="Times New Roman" w:hAnsi="Times New Roman" w:cs="Times New Roman"/>
+          <w:lang w:val="en-IE"/>
+        </w:rPr>
+        <w:t>there is a big image of a dance class</w:t>
+      </w:r>
+      <w:r>
+        <w:rPr>
+          <w:rFonts w:ascii="Times New Roman" w:hAnsi="Times New Roman" w:cs="Times New Roman"/>
+          <w:lang w:val="en-IE"/>
+        </w:rPr>
+        <w:t xml:space="preserve"> to catch the eye of the user, underneath the image the about us information is displayed</w:t>
+      </w:r>
+      <w:r>
+        <w:rPr>
+          <w:rFonts w:ascii="Times New Roman" w:hAnsi="Times New Roman" w:cs="Times New Roman"/>
+          <w:lang w:val="en-IE"/>
+        </w:rPr>
+        <w:t xml:space="preserve">. In the aside </w:t>
+      </w:r>
+      <w:r>
+        <w:rPr>
+          <w:rFonts w:ascii="Times New Roman" w:hAnsi="Times New Roman" w:cs="Times New Roman"/>
+          <w:lang w:val="en-IE"/>
+        </w:rPr>
+        <w:t xml:space="preserve">tags </w:t>
+      </w:r>
+      <w:r>
+        <w:rPr>
+          <w:rFonts w:ascii="Times New Roman" w:hAnsi="Times New Roman" w:cs="Times New Roman"/>
+          <w:lang w:val="en-IE"/>
+        </w:rPr>
+        <w:t xml:space="preserve">there is a </w:t>
+      </w:r>
+      <w:r>
+        <w:rPr>
+          <w:rFonts w:ascii="Times New Roman" w:hAnsi="Times New Roman" w:cs="Times New Roman"/>
+          <w:lang w:val="en-IE"/>
+        </w:rPr>
+        <w:t>clickable image link of a map icon that links the user to a sep</w:t>
+      </w:r>
+      <w:r>
+        <w:rPr>
+          <w:rFonts w:ascii="Times New Roman" w:hAnsi="Times New Roman" w:cs="Times New Roman"/>
+          <w:lang w:val="en-IE"/>
+        </w:rPr>
+        <w:t>arate tab with a google map search of nearby dance schools.</w:t>
+      </w:r>
+      <w:r>
+        <w:rPr>
+          <w:rFonts w:ascii="Times New Roman" w:hAnsi="Times New Roman" w:cs="Times New Roman"/>
+          <w:lang w:val="en-IE"/>
+        </w:rPr>
+        <w:t xml:space="preserve"> The footer is a very simple table layout that displays the logo and copywrite in the </w:t>
+      </w:r>
+      <w:r>
+        <w:rPr>
+          <w:rFonts w:ascii="Times New Roman" w:hAnsi="Times New Roman" w:cs="Times New Roman"/>
+          <w:lang w:val="en-IE"/>
+        </w:rPr>
+        <w:t>1st</w:t>
+      </w:r>
+      <w:r>
+        <w:rPr>
+          <w:rFonts w:ascii="Times New Roman" w:hAnsi="Times New Roman" w:cs="Times New Roman"/>
+          <w:lang w:val="en-IE"/>
+        </w:rPr>
+        <w:t xml:space="preserve"> column, </w:t>
+      </w:r>
+      <w:r>
+        <w:rPr>
+          <w:rFonts w:ascii="Times New Roman" w:hAnsi="Times New Roman" w:cs="Times New Roman"/>
+          <w:lang w:val="en-IE"/>
+        </w:rPr>
+        <w:t>contact information in the 2</w:t>
+      </w:r>
+      <w:r>
+        <w:rPr>
+          <w:rFonts w:ascii="Times New Roman" w:hAnsi="Times New Roman" w:cs="Times New Roman"/>
+          <w:vertAlign w:val="superscript"/>
+          <w:lang w:val="en-IE"/>
+        </w:rPr>
+        <w:t>nd</w:t>
+      </w:r>
+      <w:r>
+        <w:rPr>
+          <w:rFonts w:ascii="Times New Roman" w:hAnsi="Times New Roman" w:cs="Times New Roman"/>
+          <w:lang w:val="en-IE"/>
+        </w:rPr>
+        <w:t>, clickable social media icons with links in the 3</w:t>
+      </w:r>
+      <w:r>
+        <w:rPr>
+          <w:rFonts w:ascii="Times New Roman" w:hAnsi="Times New Roman" w:cs="Times New Roman"/>
+          <w:vertAlign w:val="superscript"/>
+          <w:lang w:val="en-IE"/>
+        </w:rPr>
+        <w:t>rd</w:t>
+      </w:r>
+      <w:r>
+        <w:rPr>
+          <w:rFonts w:ascii="Times New Roman" w:hAnsi="Times New Roman" w:cs="Times New Roman"/>
+          <w:lang w:val="en-IE"/>
+        </w:rPr>
+        <w:t xml:space="preserve"> column and</w:t>
+      </w:r>
+      <w:r>
+        <w:rPr>
+          <w:rFonts w:ascii="Times New Roman" w:hAnsi="Times New Roman" w:cs="Times New Roman"/>
+          <w:lang w:val="en-IE"/>
+        </w:rPr>
+        <w:t xml:space="preserve"> a smaller more discreet navig</w:t>
+      </w:r>
+      <w:r>
+        <w:rPr>
+          <w:rFonts w:ascii="Times New Roman" w:hAnsi="Times New Roman" w:cs="Times New Roman"/>
+          <w:lang w:val="en-IE"/>
+        </w:rPr>
+        <w:t>a</w:t>
+      </w:r>
+      <w:r>
+        <w:rPr>
+          <w:rFonts w:ascii="Times New Roman" w:hAnsi="Times New Roman" w:cs="Times New Roman"/>
+          <w:lang w:val="en-IE"/>
+        </w:rPr>
+        <w:t>tion menu. Th</w:t>
+      </w:r>
+      <w:r>
+        <w:rPr>
+          <w:rFonts w:ascii="Times New Roman" w:hAnsi="Times New Roman" w:cs="Times New Roman"/>
+          <w:lang w:val="en-IE"/>
+        </w:rPr>
+        <w:t>e colours used on this page are the same throughout the other pag</w:t>
+      </w:r>
+      <w:r>
+        <w:rPr>
+          <w:rFonts w:ascii="Times New Roman" w:hAnsi="Times New Roman" w:cs="Times New Roman"/>
+          <w:lang w:val="en-IE"/>
+        </w:rPr>
+        <w:t>e</w:t>
+      </w:r>
+      <w:r>
+        <w:rPr>
+          <w:rFonts w:ascii="Times New Roman" w:hAnsi="Times New Roman" w:cs="Times New Roman"/>
+          <w:lang w:val="en-IE"/>
+        </w:rPr>
+        <w:t>s of the website; blue, yellow,</w:t>
+      </w:r>
+      <w:r>
+        <w:rPr>
+          <w:rFonts w:ascii="Times New Roman" w:hAnsi="Times New Roman" w:cs="Times New Roman"/>
+          <w:lang w:val="en-IE"/>
+        </w:rPr>
+        <w:t xml:space="preserve"> </w:t>
+      </w:r>
+      <w:r>
+        <w:rPr>
+          <w:rFonts w:ascii="Times New Roman" w:hAnsi="Times New Roman" w:cs="Times New Roman"/>
+          <w:lang w:val="en-IE"/>
+        </w:rPr>
+        <w:t>white,</w:t>
+      </w:r>
+      <w:r>
+        <w:rPr>
+          <w:rFonts w:ascii="Times New Roman" w:hAnsi="Times New Roman" w:cs="Times New Roman"/>
+          <w:lang w:val="en-IE"/>
+        </w:rPr>
+        <w:t xml:space="preserve"> and black.</w:t>
+      </w:r>
+      <w:r>
+        <w:rPr>
+          <w:rFonts w:ascii="Times New Roman" w:hAnsi="Times New Roman" w:cs="Times New Roman"/>
+          <w:lang w:val="en-IE"/>
+        </w:rPr>
+        <w:t xml:space="preserve"> There is also a common theme of the user of rounded black borders to </w:t>
+      </w:r>
+      <w:r>
+        <w:rPr>
+          <w:rFonts w:ascii="Times New Roman" w:hAnsi="Times New Roman" w:cs="Times New Roman"/>
+          <w:lang w:val="en-IE"/>
+        </w:rPr>
+        <w:t>separate and highlight different sections</w:t>
+      </w:r>
+      <w:r>
+        <w:rPr>
+          <w:rFonts w:ascii="Times New Roman" w:hAnsi="Times New Roman" w:cs="Times New Roman"/>
+          <w:lang w:val="en-IE"/>
+        </w:rPr>
+        <w:t>.</w:t>
+      </w:r>
+    </w:p>
+    <w:p>
+      <w:pPr>
+        <w:rPr>
+          <w:rFonts w:ascii="Times New Roman" w:hAnsi="Times New Roman" w:cs="Times New Roman"/>
+          <w:lang w:val="en-IE"/>
+        </w:rPr>
+      </w:pPr>
+    </w:p>
+    <w:p>
+      <w:pPr>
+        <w:pStyle w:val="Heading3"/>
+        <w:rPr>
+          <w:lang w:val="en-IE"/>
+        </w:rPr>
+      </w:pPr>
+      <w:bookmarkStart w:id="26" w:name="_Toc132699022"/>
       <w:r>
         <w:rPr>
           <w:lang w:val="en-IE"/>
         </w:rPr>
         <w:t>References</w:t>
       </w:r>
+      <w:bookmarkEnd w:id="26"/>
     </w:p>
     <w:p>
       <w:pPr>
@@ -5472,7 +6263,13 @@
         <w:rPr>
           <w:lang w:val="en-IE"/>
         </w:rPr>
-        <w:t>Logo :</w:t>
+        <w:t>favicon</w:t>
+      </w:r>
+      <w:r>
+        <w:rPr>
+          <w:lang w:val="en-IE"/>
+        </w:rPr>
+        <w:t xml:space="preserve"> :</w:t>
       </w:r>
       <w:proofErr w:type="gramEnd"/>
       <w:r>
@@ -5494,34 +6291,32 @@
     <w:p>
       <w:pPr>
         <w:rPr>
-          <w:lang w:val="fr-FR"/>
-        </w:rPr>
-      </w:pPr>
-      <w:r>
-        <w:rPr>
-          <w:lang w:val="fr-FR"/>
-        </w:rPr>
-        <w:t xml:space="preserve">Article </w:t>
-      </w:r>
-      <w:proofErr w:type="gramStart"/>
-      <w:r>
-        <w:rPr>
-          <w:lang w:val="fr-FR"/>
-        </w:rPr>
-        <w:t>image:</w:t>
-      </w:r>
-      <w:proofErr w:type="gramEnd"/>
-      <w:r>
-        <w:rPr>
-          <w:lang w:val="fr-FR"/>
-        </w:rPr>
-        <w:t xml:space="preserve"> </w:t>
+          <w:lang w:val="en-IE"/>
+        </w:rPr>
+      </w:pPr>
+      <w:r>
+        <w:rPr>
+          <w:lang w:val="en-IE"/>
+        </w:rPr>
+        <w:t>class</w:t>
+      </w:r>
+      <w:r>
+        <w:rPr>
+          <w:lang w:val="en-IE"/>
+        </w:rPr>
+        <w:t>-dance</w:t>
+      </w:r>
+      <w:r>
+        <w:rPr>
+          <w:lang w:val="en-IE"/>
+        </w:rPr>
+        <w:t xml:space="preserve">: </w:t>
       </w:r>
       <w:hyperlink r:id="rId20" w:history="1">
         <w:r>
           <w:rPr>
             <w:rStyle w:val="Hyperlink"/>
-            <w:lang w:val="fr-FR"/>
+            <w:lang w:val="en-IE"/>
           </w:rPr>
           <w:t>https://www.vancouver.anglican.ca/news/all-ages-dance-workshop-at-st-matthias-and-st-luke</w:t>
         </w:r>
@@ -5576,42 +6371,91 @@
         </w:rPr>
         <w:t>Map</w:t>
       </w:r>
+      <w:r>
+        <w:rPr>
+          <w:lang w:val="fr-FR"/>
+        </w:rPr>
+        <w:t>-</w:t>
+      </w:r>
+      <w:r>
+        <w:rPr>
+          <w:lang w:val="fr-FR"/>
+        </w:rPr>
+        <w:t>icon</w:t>
+      </w:r>
+      <w:r>
+        <w:rPr>
+          <w:lang w:val="fr-FR"/>
+        </w:rPr>
+        <w:t>-</w:t>
+      </w:r>
+      <w:proofErr w:type="gramStart"/>
+      <w:r>
+        <w:rPr>
+          <w:lang w:val="fr-FR"/>
+        </w:rPr>
+        <w:t>circle</w:t>
+      </w:r>
       <w:proofErr w:type="spellEnd"/>
       <w:r>
         <w:rPr>
           <w:lang w:val="fr-FR"/>
         </w:rPr>
+        <w:t>:</w:t>
+      </w:r>
+      <w:proofErr w:type="gramEnd"/>
+      <w:r>
+        <w:rPr>
+          <w:lang w:val="fr-FR"/>
+        </w:rPr>
         <w:t xml:space="preserve"> </w:t>
       </w:r>
-      <w:proofErr w:type="spellStart"/>
-      <w:proofErr w:type="gramStart"/>
+      <w:r>
+        <w:fldChar w:fldCharType="begin"/>
+      </w:r>
       <w:r>
         <w:rPr>
           <w:lang w:val="fr-FR"/>
         </w:rPr>
-        <w:t>icon</w:t>
-      </w:r>
-      <w:proofErr w:type="spellEnd"/>
-      <w:r>
-        <w:rPr>
+        <w:instrText>HYPERLINK "https://cdn.pixabay.com/photo/2017/01/10/03/54/icon-1968240_1280.png"</w:instrText>
+      </w:r>
+      <w:r>
+        <w:fldChar w:fldCharType="separate"/>
+      </w:r>
+      <w:r>
+        <w:rPr>
+          <w:rStyle w:val="Hyperlink"/>
           <w:lang w:val="fr-FR"/>
         </w:rPr>
-        <w:t>:</w:t>
-      </w:r>
-      <w:proofErr w:type="gramEnd"/>
-      <w:r>
-        <w:rPr>
+        <w:t>https://cdn.pixabay.com/photo/2017/01/10/03/54/icon-1968240_1280.png</w:t>
+      </w:r>
+      <w:r>
+        <w:rPr>
+          <w:rStyle w:val="Hyperlink"/>
           <w:lang w:val="fr-FR"/>
         </w:rPr>
-        <w:t xml:space="preserve"> </w:t>
+        <w:fldChar w:fldCharType="end"/>
+      </w:r>
+    </w:p>
+    <w:p>
+      <w:pPr>
+        <w:rPr>
+          <w:lang w:val="en-IE"/>
+        </w:rPr>
+      </w:pPr>
+      <w:r>
+        <w:rPr>
+          <w:lang w:val="en-IE"/>
+        </w:rPr>
+        <w:t xml:space="preserve">Spotify: </w:t>
       </w:r>
       <w:hyperlink r:id="rId22" w:history="1">
         <w:r>
           <w:rPr>
             <w:rStyle w:val="Hyperlink"/>
-            <w:lang w:val="fr-FR"/>
+            <w:lang w:val="en-IE"/>
           </w:rPr>
-          <w:t>https://cdn.pixabay.com/photo/2017/01/10/03/54/icon-1968240_1280.png</w:t>
+          <w:t>https://commons.wikimedia.org/wiki/File:Spotify_icon.png</w:t>
         </w:r>
       </w:hyperlink>
     </w:p>
@@ -5621,203 +6465,452 @@
           <w:lang w:val="fr-FR"/>
         </w:rPr>
       </w:pPr>
+      <w:proofErr w:type="gramStart"/>
       <w:r>
         <w:rPr>
           <w:lang w:val="fr-FR"/>
         </w:rPr>
-        <w:t xml:space="preserve">Spotify </w:t>
-      </w:r>
-      <w:proofErr w:type="spellStart"/>
-      <w:proofErr w:type="gramStart"/>
+        <w:t>Insta:</w:t>
+      </w:r>
+      <w:proofErr w:type="gramEnd"/>
       <w:r>
         <w:rPr>
           <w:lang w:val="fr-FR"/>
         </w:rPr>
-        <w:t>icon</w:t>
-      </w:r>
-      <w:proofErr w:type="spellEnd"/>
+        <w:t xml:space="preserve"> </w:t>
+      </w:r>
+      <w:r>
+        <w:fldChar w:fldCharType="begin"/>
+      </w:r>
       <w:r>
         <w:rPr>
           <w:lang w:val="fr-FR"/>
         </w:rPr>
-        <w:t>:</w:t>
-      </w:r>
-      <w:proofErr w:type="gramEnd"/>
-      <w:r>
-        <w:rPr>
+        <w:instrText>HYPERLINK "https://cdn3.iconfinder.com/data/icons/popular-services-brands/512/instagram-512.png"</w:instrText>
+      </w:r>
+      <w:r>
+        <w:fldChar w:fldCharType="separate"/>
+      </w:r>
+      <w:r>
+        <w:rPr>
+          <w:rStyle w:val="Hyperlink"/>
           <w:lang w:val="fr-FR"/>
         </w:rPr>
-        <w:t xml:space="preserve"> </w:t>
+        <w:t>https://cdn3.iconfinder.com/data/icons/popular-services-brands/512/instagram-512.png</w:t>
+      </w:r>
+      <w:r>
+        <w:rPr>
+          <w:rStyle w:val="Hyperlink"/>
+          <w:lang w:val="fr-FR"/>
+        </w:rPr>
+        <w:fldChar w:fldCharType="end"/>
+      </w:r>
+    </w:p>
+    <w:p>
+      <w:pPr>
+        <w:rPr>
+          <w:rStyle w:val="Hyperlink"/>
+          <w:lang w:val="en-IE"/>
+        </w:rPr>
+      </w:pPr>
+      <w:r>
+        <w:rPr>
+          <w:lang w:val="en-IE"/>
+        </w:rPr>
+        <w:t xml:space="preserve">Facebook: </w:t>
       </w:r>
       <w:hyperlink r:id="rId23" w:history="1">
         <w:r>
           <w:rPr>
             <w:rStyle w:val="Hyperlink"/>
-            <w:lang w:val="fr-FR"/>
+            <w:lang w:val="en-IE"/>
           </w:rPr>
-          <w:t>https://commons.wikimedia.org/wiki/File:Spotify_icon.png</w:t>
+          <w:t>https://pixabay.com/vectors/facebook-facebook-logo-facebook-icon-6338509/</w:t>
         </w:r>
       </w:hyperlink>
     </w:p>
     <w:p>
       <w:pPr>
         <w:rPr>
+          <w:color w:val="0563C1" w:themeColor="hyperlink"/>
+          <w:u w:val="single"/>
+          <w:lang w:val="en-IE"/>
+        </w:rPr>
+      </w:pPr>
+      <w:r>
+        <w:rPr>
+          <w:rStyle w:val="Hyperlink"/>
+          <w:lang w:val="en-IE"/>
+        </w:rPr>
+        <w:br w:type="page"/>
+      </w:r>
+    </w:p>
+    <w:p>
+      <w:pPr>
+        <w:rPr>
+          <w:rFonts w:ascii="Times New Roman" w:hAnsi="Times New Roman" w:cs="Times New Roman"/>
+          <w:lang w:val="en-IE"/>
+        </w:rPr>
+      </w:pPr>
+    </w:p>
+    <w:p>
+      <w:pPr>
+        <w:pStyle w:val="Heading2"/>
+        <w:rPr>
           <w:lang w:val="fr-FR"/>
         </w:rPr>
       </w:pPr>
+      <w:bookmarkStart w:id="27" w:name="_Toc132699023"/>
       <w:r>
         <w:rPr>
           <w:lang w:val="fr-FR"/>
         </w:rPr>
-        <w:t xml:space="preserve">Instagram </w:t>
-      </w:r>
-      <w:proofErr w:type="spellStart"/>
+        <w:t>Page 2</w:t>
+      </w:r>
+      <w:bookmarkEnd w:id="27"/>
+    </w:p>
+    <w:p>
+      <w:pPr>
+        <w:pStyle w:val="Heading3"/>
+        <w:rPr>
+          <w:lang w:val="en-IE"/>
+        </w:rPr>
+      </w:pPr>
+      <w:bookmarkStart w:id="28" w:name="_Toc132699024"/>
+      <w:r>
+        <w:rPr>
+          <w:lang w:val="en-IE"/>
+        </w:rPr>
+        <w:t>Description</w:t>
+      </w:r>
+      <w:bookmarkEnd w:id="28"/>
+    </w:p>
+    <w:p>
+      <w:pPr>
+        <w:rPr>
+          <w:lang w:val="en-IE"/>
+        </w:rPr>
+      </w:pPr>
+    </w:p>
+    <w:p>
+      <w:pPr>
+        <w:rPr>
+          <w:rFonts w:ascii="Times New Roman" w:hAnsi="Times New Roman" w:cs="Times New Roman"/>
+          <w:lang w:val="en-IE"/>
+        </w:rPr>
+      </w:pPr>
+      <w:r>
+        <w:rPr>
+          <w:rFonts w:ascii="Times New Roman" w:hAnsi="Times New Roman" w:cs="Times New Roman"/>
+          <w:lang w:val="en-IE"/>
+        </w:rPr>
+        <w:t>Page 2,</w:t>
+      </w:r>
+      <w:r>
+        <w:rPr>
+          <w:rFonts w:ascii="Times New Roman" w:hAnsi="Times New Roman" w:cs="Times New Roman"/>
+          <w:lang w:val="en-IE"/>
+        </w:rPr>
+        <w:t xml:space="preserve"> </w:t>
+      </w:r>
+      <w:r>
+        <w:rPr>
+          <w:rFonts w:ascii="Times New Roman" w:hAnsi="Times New Roman" w:cs="Times New Roman"/>
+          <w:lang w:val="en-IE"/>
+        </w:rPr>
+        <w:t>“history of dance”,</w:t>
+      </w:r>
+      <w:r>
+        <w:rPr>
+          <w:rFonts w:ascii="Times New Roman" w:hAnsi="Times New Roman" w:cs="Times New Roman"/>
+          <w:lang w:val="en-IE"/>
+        </w:rPr>
+        <w:t xml:space="preserve"> “</w:t>
+      </w:r>
+      <w:r>
+        <w:rPr>
+          <w:rFonts w:ascii="Times New Roman" w:hAnsi="Times New Roman" w:cs="Times New Roman"/>
+          <w:lang w:val="en-IE"/>
+        </w:rPr>
+        <w:t>page2</w:t>
+      </w:r>
+      <w:r>
+        <w:rPr>
+          <w:rFonts w:ascii="Times New Roman" w:hAnsi="Times New Roman" w:cs="Times New Roman"/>
+          <w:lang w:val="en-IE"/>
+        </w:rPr>
+        <w:t xml:space="preserve">.html” of this website’s main function is to </w:t>
+      </w:r>
+      <w:r>
+        <w:rPr>
+          <w:rFonts w:ascii="Times New Roman" w:hAnsi="Times New Roman" w:cs="Times New Roman"/>
+          <w:lang w:val="en-IE"/>
+        </w:rPr>
+        <w:t>educate the user about the history of different styles of dance.</w:t>
+      </w:r>
+      <w:r>
+        <w:rPr>
+          <w:rFonts w:ascii="Times New Roman" w:hAnsi="Times New Roman" w:cs="Times New Roman"/>
+          <w:lang w:val="en-IE"/>
+        </w:rPr>
+        <w:t xml:space="preserve"> It is the 2</w:t>
+      </w:r>
+      <w:r>
+        <w:rPr>
+          <w:rFonts w:ascii="Times New Roman" w:hAnsi="Times New Roman" w:cs="Times New Roman"/>
+          <w:vertAlign w:val="superscript"/>
+          <w:lang w:val="en-IE"/>
+        </w:rPr>
+        <w:t>nd</w:t>
+      </w:r>
+      <w:r>
+        <w:rPr>
+          <w:rFonts w:ascii="Times New Roman" w:hAnsi="Times New Roman" w:cs="Times New Roman"/>
+          <w:lang w:val="en-IE"/>
+        </w:rPr>
+        <w:t xml:space="preserve"> navigation button and has mostly the same layout </w:t>
+      </w:r>
       <w:proofErr w:type="gramStart"/>
       <w:r>
         <w:rPr>
-          <w:lang w:val="fr-FR"/>
-        </w:rPr>
-        <w:t>icon</w:t>
-      </w:r>
-      <w:proofErr w:type="spellEnd"/>
-      <w:r>
-        <w:rPr>
-          <w:lang w:val="fr-FR"/>
-        </w:rPr>
-        <w:t>:</w:t>
+          <w:rFonts w:ascii="Times New Roman" w:hAnsi="Times New Roman" w:cs="Times New Roman"/>
+          <w:lang w:val="en-IE"/>
+        </w:rPr>
+        <w:t xml:space="preserve">of </w:t>
+      </w:r>
+      <w:r>
+        <w:rPr>
+          <w:rFonts w:ascii="Times New Roman" w:hAnsi="Times New Roman" w:cs="Times New Roman"/>
+          <w:lang w:val="en-IE"/>
+        </w:rPr>
+        <w:t xml:space="preserve"> </w:t>
+      </w:r>
+      <w:r>
+        <w:rPr>
+          <w:rFonts w:ascii="Times New Roman" w:hAnsi="Times New Roman" w:cs="Times New Roman"/>
+          <w:lang w:val="en-IE"/>
+        </w:rPr>
+        <w:t>the</w:t>
       </w:r>
       <w:proofErr w:type="gramEnd"/>
       <w:r>
         <w:rPr>
-          <w:lang w:val="fr-FR"/>
+          <w:rFonts w:ascii="Times New Roman" w:hAnsi="Times New Roman" w:cs="Times New Roman"/>
+          <w:lang w:val="en-IE"/>
+        </w:rPr>
+        <w:t xml:space="preserve"> home page.</w:t>
+      </w:r>
+      <w:r>
+        <w:rPr>
+          <w:rFonts w:ascii="Times New Roman" w:hAnsi="Times New Roman" w:cs="Times New Roman"/>
+          <w:lang w:val="en-IE"/>
         </w:rPr>
         <w:t xml:space="preserve"> </w:t>
+      </w:r>
+      <w:r>
+        <w:rPr>
+          <w:rFonts w:ascii="Times New Roman" w:hAnsi="Times New Roman" w:cs="Times New Roman"/>
+          <w:lang w:val="en-IE"/>
+        </w:rPr>
+        <w:t xml:space="preserve">In the </w:t>
+      </w:r>
+      <w:r>
+        <w:rPr>
+          <w:rFonts w:ascii="Times New Roman" w:hAnsi="Times New Roman" w:cs="Times New Roman"/>
+          <w:lang w:val="en-IE"/>
+        </w:rPr>
+        <w:t xml:space="preserve">main tags there is </w:t>
+      </w:r>
+      <w:r>
+        <w:rPr>
+          <w:rFonts w:ascii="Times New Roman" w:hAnsi="Times New Roman" w:cs="Times New Roman"/>
+          <w:lang w:val="en-IE"/>
+        </w:rPr>
+        <w:t xml:space="preserve">3 </w:t>
+      </w:r>
+      <w:r>
+        <w:rPr>
+          <w:rFonts w:ascii="Times New Roman" w:hAnsi="Times New Roman" w:cs="Times New Roman"/>
+          <w:lang w:val="en-IE"/>
+        </w:rPr>
+        <w:t>scrollable sections that are split into 3 columns.</w:t>
+      </w:r>
+      <w:r>
+        <w:rPr>
+          <w:rFonts w:ascii="Times New Roman" w:hAnsi="Times New Roman" w:cs="Times New Roman"/>
+          <w:lang w:val="en-IE"/>
+        </w:rPr>
+        <w:t xml:space="preserve"> </w:t>
+      </w:r>
+      <w:r>
+        <w:rPr>
+          <w:rFonts w:ascii="Times New Roman" w:hAnsi="Times New Roman" w:cs="Times New Roman"/>
+          <w:lang w:val="en-IE"/>
+        </w:rPr>
+        <w:t>The first section display</w:t>
+      </w:r>
+      <w:r>
+        <w:rPr>
+          <w:rFonts w:ascii="Times New Roman" w:hAnsi="Times New Roman" w:cs="Times New Roman"/>
+          <w:lang w:val="en-IE"/>
+        </w:rPr>
+        <w:t>s an image of a ballerina in the first column and the text</w:t>
+      </w:r>
+      <w:r>
+        <w:rPr>
+          <w:rFonts w:ascii="Times New Roman" w:hAnsi="Times New Roman" w:cs="Times New Roman"/>
+          <w:lang w:val="en-IE"/>
+        </w:rPr>
+        <w:t xml:space="preserve"> </w:t>
+      </w:r>
+      <w:r>
+        <w:rPr>
+          <w:rFonts w:ascii="Times New Roman" w:hAnsi="Times New Roman" w:cs="Times New Roman"/>
+          <w:lang w:val="en-IE"/>
+        </w:rPr>
+        <w:t>begins</w:t>
+      </w:r>
+      <w:r>
+        <w:rPr>
+          <w:rFonts w:ascii="Times New Roman" w:hAnsi="Times New Roman" w:cs="Times New Roman"/>
+          <w:lang w:val="en-IE"/>
+        </w:rPr>
+        <w:t xml:space="preserve"> below the picture, spilling over into the other</w:t>
+      </w:r>
+      <w:r>
+        <w:rPr>
+          <w:rFonts w:ascii="Times New Roman" w:hAnsi="Times New Roman" w:cs="Times New Roman"/>
+          <w:lang w:val="en-IE"/>
+        </w:rPr>
+        <w:t xml:space="preserve"> </w:t>
+      </w:r>
+      <w:r>
+        <w:rPr>
+          <w:rFonts w:ascii="Times New Roman" w:hAnsi="Times New Roman" w:cs="Times New Roman"/>
+          <w:lang w:val="en-IE"/>
+        </w:rPr>
+        <w:t>2 set columns</w:t>
+      </w:r>
+      <w:r>
+        <w:rPr>
+          <w:rFonts w:ascii="Times New Roman" w:hAnsi="Times New Roman" w:cs="Times New Roman"/>
+          <w:lang w:val="en-IE"/>
+        </w:rPr>
+        <w:t xml:space="preserve">. The text displayed explains the history of ballet and the website is referenced </w:t>
+      </w:r>
+      <w:r>
+        <w:rPr>
+          <w:rFonts w:ascii="Times New Roman" w:hAnsi="Times New Roman" w:cs="Times New Roman"/>
+          <w:lang w:val="en-IE"/>
+        </w:rPr>
+        <w:t>using a “more history here” link.</w:t>
+      </w:r>
+      <w:r>
+        <w:rPr>
+          <w:rFonts w:ascii="Times New Roman" w:hAnsi="Times New Roman" w:cs="Times New Roman"/>
+          <w:lang w:val="en-IE"/>
+        </w:rPr>
+        <w:t xml:space="preserve"> </w:t>
+      </w:r>
+      <w:r>
+        <w:rPr>
+          <w:rFonts w:ascii="Times New Roman" w:hAnsi="Times New Roman" w:cs="Times New Roman"/>
+          <w:lang w:val="en-IE"/>
+        </w:rPr>
+        <w:t xml:space="preserve">The second section displays an image of ballet shoes in the first column and the text begins below the picture, spilling over into the other 2 set columns. The text displayed explains the history of ballet pointe shoes and the website is referenced using a “more </w:t>
+      </w:r>
+      <w:r>
+        <w:rPr>
+          <w:rFonts w:ascii="Times New Roman" w:hAnsi="Times New Roman" w:cs="Times New Roman"/>
+          <w:lang w:val="en-IE"/>
+        </w:rPr>
+        <w:t>info</w:t>
+      </w:r>
+      <w:r>
+        <w:rPr>
+          <w:rFonts w:ascii="Times New Roman" w:hAnsi="Times New Roman" w:cs="Times New Roman"/>
+          <w:lang w:val="en-IE"/>
+        </w:rPr>
+        <w:t xml:space="preserve"> here” link. </w:t>
+      </w:r>
+      <w:r>
+        <w:rPr>
+          <w:rFonts w:ascii="Times New Roman" w:hAnsi="Times New Roman" w:cs="Times New Roman"/>
+          <w:lang w:val="en-IE"/>
+        </w:rPr>
+        <w:t xml:space="preserve">The third section displays an image of street hip-hop in the first column and the text begins below the picture, spilling over into the other 2 set columns. The text displayed explains the history and origins of hip-hop and the website is referenced using a “more </w:t>
+      </w:r>
+      <w:r>
+        <w:rPr>
+          <w:rFonts w:ascii="Times New Roman" w:hAnsi="Times New Roman" w:cs="Times New Roman"/>
+          <w:lang w:val="en-IE"/>
+        </w:rPr>
+        <w:t>history</w:t>
+      </w:r>
+      <w:r>
+        <w:rPr>
+          <w:rFonts w:ascii="Times New Roman" w:hAnsi="Times New Roman" w:cs="Times New Roman"/>
+          <w:lang w:val="en-IE"/>
+        </w:rPr>
+        <w:t xml:space="preserve"> here” link. </w:t>
+      </w:r>
+      <w:r>
+        <w:rPr>
+          <w:rFonts w:ascii="Times New Roman" w:hAnsi="Times New Roman" w:cs="Times New Roman"/>
+          <w:lang w:val="en-IE"/>
+        </w:rPr>
+        <w:t xml:space="preserve">The aside, footer and colours used are the same as the home page. </w:t>
+      </w:r>
+    </w:p>
+    <w:p>
+      <w:pPr>
+        <w:rPr>
+          <w:lang w:val="en-IE"/>
+        </w:rPr>
+      </w:pPr>
+    </w:p>
+    <w:p>
+      <w:pPr>
+        <w:pStyle w:val="Heading3"/>
+        <w:rPr>
+          <w:lang w:val="en-IE"/>
+        </w:rPr>
+      </w:pPr>
+      <w:bookmarkStart w:id="29" w:name="_Toc132699025"/>
+      <w:r>
+        <w:rPr>
+          <w:lang w:val="en-IE"/>
+        </w:rPr>
+        <w:t>R</w:t>
+      </w:r>
+      <w:r>
+        <w:rPr>
+          <w:lang w:val="en-IE"/>
+        </w:rPr>
+        <w:t>eferences</w:t>
+      </w:r>
+      <w:bookmarkEnd w:id="29"/>
+    </w:p>
+    <w:p>
+      <w:pPr>
+        <w:rPr>
+          <w:rFonts w:ascii="Times New Roman" w:hAnsi="Times New Roman" w:cs="Times New Roman"/>
+          <w:lang w:val="en-IE"/>
+        </w:rPr>
+      </w:pPr>
+      <w:r>
+        <w:rPr>
+          <w:rFonts w:ascii="Times New Roman" w:hAnsi="Times New Roman" w:cs="Times New Roman"/>
+          <w:lang w:val="en-IE"/>
+        </w:rPr>
+        <w:t xml:space="preserve">Ballerina:  </w:t>
       </w:r>
       <w:hyperlink r:id="rId24" w:history="1">
         <w:r>
           <w:rPr>
             <w:rStyle w:val="Hyperlink"/>
-            <w:lang w:val="fr-FR"/>
-          </w:rPr>
-          <w:t>https://cdn3.iconfinder.com/data/icons/popular-services-brands/512/instagram-512.png</w:t>
-        </w:r>
-      </w:hyperlink>
-    </w:p>
-    <w:p>
-      <w:pPr>
-        <w:rPr>
-          <w:lang w:val="fr-FR"/>
-        </w:rPr>
-      </w:pPr>
-      <w:r>
-        <w:rPr>
-          <w:lang w:val="fr-FR"/>
-        </w:rPr>
-        <w:t xml:space="preserve">Facebook </w:t>
-      </w:r>
-      <w:proofErr w:type="spellStart"/>
-      <w:proofErr w:type="gramStart"/>
-      <w:r>
-        <w:rPr>
-          <w:lang w:val="fr-FR"/>
-        </w:rPr>
-        <w:t>icon</w:t>
-      </w:r>
-      <w:proofErr w:type="spellEnd"/>
-      <w:r>
-        <w:rPr>
-          <w:lang w:val="fr-FR"/>
-        </w:rPr>
-        <w:t>:</w:t>
-      </w:r>
-      <w:proofErr w:type="gramEnd"/>
-      <w:r>
-        <w:rPr>
-          <w:lang w:val="fr-FR"/>
-        </w:rPr>
-        <w:t xml:space="preserve"> </w:t>
-      </w:r>
-      <w:hyperlink r:id="rId25" w:history="1">
-        <w:r>
-          <w:rPr>
-            <w:rStyle w:val="Hyperlink"/>
-            <w:lang w:val="fr-FR"/>
-          </w:rPr>
-          <w:t>https://pixabay.com/vectors/facebook-facebook-logo-facebook-icon-6338509/</w:t>
-        </w:r>
-      </w:hyperlink>
-    </w:p>
-    <w:p>
-      <w:pPr>
-        <w:rPr>
-          <w:rFonts w:ascii="Times New Roman" w:hAnsi="Times New Roman" w:cs="Times New Roman"/>
-          <w:lang w:val="fr-FR"/>
-        </w:rPr>
-      </w:pPr>
-    </w:p>
-    <w:p>
-      <w:pPr>
-        <w:pStyle w:val="Heading2"/>
-        <w:rPr>
-          <w:lang w:val="fr-FR"/>
-        </w:rPr>
-      </w:pPr>
-      <w:bookmarkStart w:id="25" w:name="_Toc132681850"/>
-      <w:r>
-        <w:rPr>
-          <w:lang w:val="fr-FR"/>
-        </w:rPr>
-        <w:lastRenderedPageBreak/>
-        <w:t>Page 2</w:t>
-      </w:r>
-      <w:bookmarkEnd w:id="25"/>
-    </w:p>
-    <w:p>
-      <w:pPr>
-        <w:rPr>
-          <w:lang w:val="fr-FR"/>
-        </w:rPr>
-      </w:pPr>
-      <w:proofErr w:type="spellStart"/>
-      <w:proofErr w:type="gramStart"/>
-      <w:r>
-        <w:rPr>
-          <w:lang w:val="fr-FR"/>
-        </w:rPr>
-        <w:t>references</w:t>
-      </w:r>
-      <w:proofErr w:type="spellEnd"/>
-      <w:proofErr w:type="gramEnd"/>
-    </w:p>
-    <w:p>
-      <w:pPr>
-        <w:rPr>
-          <w:rFonts w:ascii="Times New Roman" w:hAnsi="Times New Roman" w:cs="Times New Roman"/>
-          <w:lang w:val="fr-FR"/>
-        </w:rPr>
-      </w:pPr>
-      <w:proofErr w:type="spellStart"/>
-      <w:r>
-        <w:rPr>
-          <w:rFonts w:ascii="Times New Roman" w:hAnsi="Times New Roman" w:cs="Times New Roman"/>
-          <w:lang w:val="fr-FR"/>
-        </w:rPr>
-        <w:t>Ballerina</w:t>
-      </w:r>
-      <w:proofErr w:type="spellEnd"/>
-      <w:r>
-        <w:rPr>
-          <w:rFonts w:ascii="Times New Roman" w:hAnsi="Times New Roman" w:cs="Times New Roman"/>
-          <w:lang w:val="fr-FR"/>
-        </w:rPr>
-        <w:t xml:space="preserve"> image :  </w:t>
-      </w:r>
-      <w:hyperlink r:id="rId26" w:history="1">
-        <w:r>
-          <w:rPr>
-            <w:rStyle w:val="Hyperlink"/>
             <w:rFonts w:ascii="Times New Roman" w:hAnsi="Times New Roman" w:cs="Times New Roman"/>
-            <w:lang w:val="fr-FR"/>
+            <w:lang w:val="en-IE"/>
           </w:rPr>
           <w:t>https://c.pxhere.com/photos/1e/6b/ballerina_swan_lake_performance_dancer_ballet_elegant_balance-1380046.jpg!d</w:t>
         </w:r>
@@ -5829,9 +6922,23 @@
           <w:rFonts w:ascii="Times New Roman" w:hAnsi="Times New Roman" w:cs="Times New Roman"/>
           <w:lang w:val="en-IE"/>
         </w:rPr>
-        <w:t xml:space="preserve">Ballet shoes : </w:t>
-      </w:r>
-      <w:hyperlink r:id="rId27" w:history="1">
+        <w:t>Ballet</w:t>
+      </w:r>
+      <w:r>
+        <w:rPr>
+          <w:rFonts w:ascii="Times New Roman" w:hAnsi="Times New Roman" w:cs="Times New Roman"/>
+          <w:lang w:val="en-IE"/>
+        </w:rPr>
+        <w:t>-</w:t>
+      </w:r>
+      <w:r>
+        <w:rPr>
+          <w:rFonts w:ascii="Times New Roman" w:hAnsi="Times New Roman" w:cs="Times New Roman"/>
+          <w:lang w:val="en-IE"/>
+        </w:rPr>
+        <w:t xml:space="preserve">shoes : </w:t>
+      </w:r>
+      <w:hyperlink r:id="rId25" w:history="1">
         <w:r>
           <w:rPr>
             <w:rStyle w:val="Hyperlink"/>
@@ -5849,18 +6956,18 @@
       </w:hyperlink>
     </w:p>
     <w:p>
-      <w:r>
-        <w:t>Hip-</w:t>
-      </w:r>
       <w:proofErr w:type="gramStart"/>
       <w:r>
-        <w:t>hop :</w:t>
+        <w:t>breakdancing</w:t>
+      </w:r>
+      <w:r>
+        <w:t xml:space="preserve"> :</w:t>
       </w:r>
       <w:proofErr w:type="gramEnd"/>
       <w:r>
         <w:t xml:space="preserve"> </w:t>
       </w:r>
-      <w:hyperlink r:id="rId28" w:history="1">
+      <w:hyperlink r:id="rId26" w:history="1">
         <w:r>
           <w:rPr>
             <w:rStyle w:val="Hyperlink"/>
@@ -5881,18 +6988,12 @@
       <w:r>
         <w:t>Ballet history text :</w:t>
       </w:r>
-      <w:hyperlink r:id="rId29" w:history="1">
+      <w:hyperlink r:id="rId27" w:history="1">
         <w:r>
           <w:rPr>
             <w:rStyle w:val="Hyperlink"/>
           </w:rPr>
-          <w:t xml:space="preserve"> </w:t>
-        </w:r>
-        <w:r>
-          <w:rPr>
-            <w:rStyle w:val="Hyperlink"/>
-          </w:rPr>
-          <w:t>http://www.vam.ac.uk/content/articles/c/classic-ballet/#:~:text=Classical%20ballet%20developed%20in%20the,19th%20century%2C%20and%20Russian%20teaching.</w:t>
+          <w:t xml:space="preserve"> http://www.vam.ac.uk/content/articles/c/classic-ballet/#:~:text=Classical%20ballet%20developed%20in%20the,19th%20century%2C%20and%20Russian%20teaching.</w:t>
         </w:r>
       </w:hyperlink>
     </w:p>
@@ -5903,7 +7004,7 @@
       <w:r>
         <w:t xml:space="preserve"> </w:t>
       </w:r>
-      <w:hyperlink r:id="rId30" w:history="1">
+      <w:hyperlink r:id="rId28" w:history="1">
         <w:r>
           <w:rPr>
             <w:rStyle w:val="Hyperlink"/>
@@ -5913,10 +7014,15 @@
       </w:hyperlink>
     </w:p>
     <w:p>
+      <w:pPr>
+        <w:rPr>
+          <w:rStyle w:val="Hyperlink"/>
+        </w:rPr>
+      </w:pPr>
       <w:r>
         <w:t xml:space="preserve">Hip-hop text: </w:t>
       </w:r>
-      <w:hyperlink r:id="rId31" w:history="1">
+      <w:hyperlink r:id="rId29" w:history="1">
         <w:r>
           <w:rPr>
             <w:rStyle w:val="Hyperlink"/>
@@ -5928,10 +7034,15 @@
     <w:p>
       <w:pPr>
         <w:rPr>
-          <w:rFonts w:ascii="Times New Roman" w:hAnsi="Times New Roman" w:cs="Times New Roman"/>
-          <w:lang w:val="en-IE"/>
-        </w:rPr>
-      </w:pPr>
+          <w:rStyle w:val="Hyperlink"/>
+        </w:rPr>
+      </w:pPr>
+      <w:r>
+        <w:rPr>
+          <w:rStyle w:val="Hyperlink"/>
+        </w:rPr>
+        <w:br w:type="page"/>
+      </w:r>
     </w:p>
     <w:p>
       <w:pPr>
@@ -5947,24 +7058,351 @@
           <w:lang w:val="en-IE"/>
         </w:rPr>
       </w:pPr>
-      <w:bookmarkStart w:id="26" w:name="_Toc132681851"/>
+      <w:bookmarkStart w:id="30" w:name="_Toc132699026"/>
       <w:r>
         <w:rPr>
           <w:lang w:val="en-IE"/>
         </w:rPr>
         <w:t>Page3</w:t>
       </w:r>
-      <w:bookmarkEnd w:id="26"/>
-    </w:p>
-    <w:p>
-      <w:pPr>
-        <w:rPr>
-          <w:lang w:val="en-IE"/>
-        </w:rPr>
-      </w:pPr>
+      <w:bookmarkEnd w:id="30"/>
+    </w:p>
+    <w:p>
+      <w:pPr>
+        <w:pStyle w:val="Heading3"/>
+        <w:rPr>
+          <w:lang w:val="en-IE"/>
+        </w:rPr>
+      </w:pPr>
+      <w:bookmarkStart w:id="31" w:name="_Toc132699027"/>
+      <w:r>
+        <w:rPr>
+          <w:lang w:val="en-IE"/>
+        </w:rPr>
+        <w:t>Description</w:t>
+      </w:r>
+      <w:bookmarkEnd w:id="31"/>
+    </w:p>
+    <w:p>
+      <w:pPr>
+        <w:rPr>
+          <w:lang w:val="en-IE"/>
+        </w:rPr>
+      </w:pPr>
+    </w:p>
+    <w:p>
+      <w:pPr>
+        <w:rPr>
+          <w:rFonts w:ascii="Times New Roman" w:hAnsi="Times New Roman" w:cs="Times New Roman"/>
+          <w:lang w:val="en-IE"/>
+        </w:rPr>
+      </w:pPr>
+      <w:r>
+        <w:rPr>
+          <w:rFonts w:ascii="Times New Roman" w:hAnsi="Times New Roman" w:cs="Times New Roman"/>
+          <w:lang w:val="en-IE"/>
+        </w:rPr>
+        <w:t>Page 3, “</w:t>
+      </w:r>
+      <w:r>
+        <w:rPr>
+          <w:rFonts w:ascii="Times New Roman" w:hAnsi="Times New Roman" w:cs="Times New Roman"/>
+          <w:lang w:val="en-IE"/>
+        </w:rPr>
+        <w:t>learn to dance</w:t>
+      </w:r>
+      <w:r>
+        <w:rPr>
+          <w:rFonts w:ascii="Times New Roman" w:hAnsi="Times New Roman" w:cs="Times New Roman"/>
+          <w:lang w:val="en-IE"/>
+        </w:rPr>
+        <w:t>”, “page</w:t>
+      </w:r>
+      <w:r>
+        <w:rPr>
+          <w:rFonts w:ascii="Times New Roman" w:hAnsi="Times New Roman" w:cs="Times New Roman"/>
+          <w:lang w:val="en-IE"/>
+        </w:rPr>
+        <w:t>3</w:t>
+      </w:r>
+      <w:r>
+        <w:rPr>
+          <w:rFonts w:ascii="Times New Roman" w:hAnsi="Times New Roman" w:cs="Times New Roman"/>
+          <w:lang w:val="en-IE"/>
+        </w:rPr>
+        <w:t xml:space="preserve">.html” of this website’s main function is to </w:t>
+      </w:r>
+      <w:r>
+        <w:rPr>
+          <w:rFonts w:ascii="Times New Roman" w:hAnsi="Times New Roman" w:cs="Times New Roman"/>
+          <w:lang w:val="en-IE"/>
+        </w:rPr>
+        <w:t>list the free available resources available to the user to help them learn how to dance</w:t>
+      </w:r>
+      <w:r>
+        <w:rPr>
+          <w:rFonts w:ascii="Times New Roman" w:hAnsi="Times New Roman" w:cs="Times New Roman"/>
+          <w:lang w:val="en-IE"/>
+        </w:rPr>
+        <w:t xml:space="preserve">. It is the </w:t>
+      </w:r>
+      <w:r>
+        <w:rPr>
+          <w:rFonts w:ascii="Times New Roman" w:hAnsi="Times New Roman" w:cs="Times New Roman"/>
+          <w:lang w:val="en-IE"/>
+        </w:rPr>
+        <w:t>3rd</w:t>
+      </w:r>
+      <w:r>
+        <w:rPr>
+          <w:rFonts w:ascii="Times New Roman" w:hAnsi="Times New Roman" w:cs="Times New Roman"/>
+          <w:lang w:val="en-IE"/>
+        </w:rPr>
+        <w:t xml:space="preserve"> navigation button and has mostly the same layout </w:t>
+      </w:r>
+      <w:proofErr w:type="gramStart"/>
+      <w:r>
+        <w:rPr>
+          <w:rFonts w:ascii="Times New Roman" w:hAnsi="Times New Roman" w:cs="Times New Roman"/>
+          <w:lang w:val="en-IE"/>
+        </w:rPr>
+        <w:t>of  the</w:t>
+      </w:r>
+      <w:proofErr w:type="gramEnd"/>
+      <w:r>
+        <w:rPr>
+          <w:rFonts w:ascii="Times New Roman" w:hAnsi="Times New Roman" w:cs="Times New Roman"/>
+          <w:lang w:val="en-IE"/>
+        </w:rPr>
+        <w:t xml:space="preserve"> home page. In the main tags there is </w:t>
+      </w:r>
+      <w:r>
+        <w:rPr>
+          <w:rFonts w:ascii="Times New Roman" w:hAnsi="Times New Roman" w:cs="Times New Roman"/>
+          <w:lang w:val="en-IE"/>
+        </w:rPr>
+        <w:t xml:space="preserve">a </w:t>
+      </w:r>
       <w:proofErr w:type="spellStart"/>
       <w:r>
         <w:rPr>
+          <w:rFonts w:ascii="Times New Roman" w:hAnsi="Times New Roman" w:cs="Times New Roman"/>
+          <w:lang w:val="en-IE"/>
+        </w:rPr>
+        <w:t>youtube</w:t>
+      </w:r>
+      <w:proofErr w:type="spellEnd"/>
+      <w:r>
+        <w:rPr>
+          <w:rFonts w:ascii="Times New Roman" w:hAnsi="Times New Roman" w:cs="Times New Roman"/>
+          <w:lang w:val="en-IE"/>
+        </w:rPr>
+        <w:t xml:space="preserve"> video embedded that is the ultimate guide to learning how to dance</w:t>
+      </w:r>
+      <w:r>
+        <w:rPr>
+          <w:rFonts w:ascii="Times New Roman" w:hAnsi="Times New Roman" w:cs="Times New Roman"/>
+          <w:lang w:val="en-IE"/>
+        </w:rPr>
+        <w:t>. A</w:t>
+      </w:r>
+      <w:r>
+        <w:rPr>
+          <w:rFonts w:ascii="Times New Roman" w:hAnsi="Times New Roman" w:cs="Times New Roman"/>
+          <w:lang w:val="en-IE"/>
+        </w:rPr>
+        <w:t>n</w:t>
+      </w:r>
+      <w:r>
+        <w:rPr>
+          <w:rFonts w:ascii="Times New Roman" w:hAnsi="Times New Roman" w:cs="Times New Roman"/>
+          <w:lang w:val="en-IE"/>
+        </w:rPr>
+        <w:t xml:space="preserve"> </w:t>
+      </w:r>
+      <w:r>
+        <w:rPr>
+          <w:rFonts w:ascii="Times New Roman" w:hAnsi="Times New Roman" w:cs="Times New Roman"/>
+          <w:lang w:val="en-IE"/>
+        </w:rPr>
+        <w:t xml:space="preserve">ordered </w:t>
+      </w:r>
+      <w:r>
+        <w:rPr>
+          <w:rFonts w:ascii="Times New Roman" w:hAnsi="Times New Roman" w:cs="Times New Roman"/>
+          <w:lang w:val="en-IE"/>
+        </w:rPr>
+        <w:t xml:space="preserve">list </w:t>
+      </w:r>
+      <w:proofErr w:type="gramStart"/>
+      <w:r>
+        <w:rPr>
+          <w:rFonts w:ascii="Times New Roman" w:hAnsi="Times New Roman" w:cs="Times New Roman"/>
+          <w:lang w:val="en-IE"/>
+        </w:rPr>
+        <w:t>wraps</w:t>
+      </w:r>
+      <w:proofErr w:type="gramEnd"/>
+      <w:r>
+        <w:rPr>
+          <w:rFonts w:ascii="Times New Roman" w:hAnsi="Times New Roman" w:cs="Times New Roman"/>
+          <w:lang w:val="en-IE"/>
+        </w:rPr>
+        <w:t xml:space="preserve"> around the </w:t>
+      </w:r>
+      <w:proofErr w:type="spellStart"/>
+      <w:r>
+        <w:rPr>
+          <w:rFonts w:ascii="Times New Roman" w:hAnsi="Times New Roman" w:cs="Times New Roman"/>
+          <w:lang w:val="en-IE"/>
+        </w:rPr>
+        <w:t>youtube</w:t>
+      </w:r>
+      <w:proofErr w:type="spellEnd"/>
+      <w:r>
+        <w:rPr>
+          <w:rFonts w:ascii="Times New Roman" w:hAnsi="Times New Roman" w:cs="Times New Roman"/>
+          <w:lang w:val="en-IE"/>
+        </w:rPr>
+        <w:t xml:space="preserve"> video</w:t>
+      </w:r>
+      <w:r>
+        <w:rPr>
+          <w:rFonts w:ascii="Times New Roman" w:hAnsi="Times New Roman" w:cs="Times New Roman"/>
+          <w:lang w:val="en-IE"/>
+        </w:rPr>
+        <w:t>.</w:t>
+      </w:r>
+      <w:r>
+        <w:rPr>
+          <w:rFonts w:ascii="Times New Roman" w:hAnsi="Times New Roman" w:cs="Times New Roman"/>
+          <w:lang w:val="en-IE"/>
+        </w:rPr>
+        <w:t xml:space="preserve"> </w:t>
+      </w:r>
+      <w:r>
+        <w:rPr>
+          <w:rFonts w:ascii="Times New Roman" w:hAnsi="Times New Roman" w:cs="Times New Roman"/>
+          <w:lang w:val="en-IE"/>
+        </w:rPr>
+        <w:t>This list ranks the top 5 best free resources</w:t>
+      </w:r>
+      <w:r>
+        <w:rPr>
+          <w:rFonts w:ascii="Times New Roman" w:hAnsi="Times New Roman" w:cs="Times New Roman"/>
+          <w:lang w:val="en-IE"/>
+        </w:rPr>
+        <w:t xml:space="preserve"> and includes a name, brief </w:t>
+      </w:r>
+      <w:proofErr w:type="gramStart"/>
+      <w:r>
+        <w:rPr>
+          <w:rFonts w:ascii="Times New Roman" w:hAnsi="Times New Roman" w:cs="Times New Roman"/>
+          <w:lang w:val="en-IE"/>
+        </w:rPr>
+        <w:t>description</w:t>
+      </w:r>
+      <w:proofErr w:type="gramEnd"/>
+      <w:r>
+        <w:rPr>
+          <w:rFonts w:ascii="Times New Roman" w:hAnsi="Times New Roman" w:cs="Times New Roman"/>
+          <w:lang w:val="en-IE"/>
+        </w:rPr>
+        <w:t xml:space="preserve"> and a link to the resource. </w:t>
+      </w:r>
+      <w:r>
+        <w:rPr>
+          <w:rFonts w:ascii="Times New Roman" w:hAnsi="Times New Roman" w:cs="Times New Roman"/>
+          <w:lang w:val="en-IE"/>
+        </w:rPr>
+        <w:t xml:space="preserve">The </w:t>
+      </w:r>
+      <w:proofErr w:type="spellStart"/>
+      <w:r>
+        <w:rPr>
+          <w:rFonts w:ascii="Times New Roman" w:hAnsi="Times New Roman" w:cs="Times New Roman"/>
+          <w:lang w:val="en-IE"/>
+        </w:rPr>
+        <w:t>youtube</w:t>
+      </w:r>
+      <w:proofErr w:type="spellEnd"/>
+      <w:r>
+        <w:rPr>
+          <w:rFonts w:ascii="Times New Roman" w:hAnsi="Times New Roman" w:cs="Times New Roman"/>
+          <w:lang w:val="en-IE"/>
+        </w:rPr>
+        <w:t xml:space="preserve"> channels have a </w:t>
+      </w:r>
+      <w:proofErr w:type="spellStart"/>
+      <w:r>
+        <w:rPr>
+          <w:rFonts w:ascii="Times New Roman" w:hAnsi="Times New Roman" w:cs="Times New Roman"/>
+          <w:lang w:val="en-IE"/>
+        </w:rPr>
+        <w:t>youtube</w:t>
+      </w:r>
+      <w:proofErr w:type="spellEnd"/>
+      <w:r>
+        <w:rPr>
+          <w:rFonts w:ascii="Times New Roman" w:hAnsi="Times New Roman" w:cs="Times New Roman"/>
+          <w:lang w:val="en-IE"/>
+        </w:rPr>
+        <w:t xml:space="preserve"> icon beside them. </w:t>
+      </w:r>
+      <w:r>
+        <w:rPr>
+          <w:rFonts w:ascii="Times New Roman" w:hAnsi="Times New Roman" w:cs="Times New Roman"/>
+          <w:lang w:val="en-IE"/>
+        </w:rPr>
+        <w:t>The aside, footer and colours used are the same as the home page</w:t>
+      </w:r>
+      <w:r>
+        <w:rPr>
+          <w:rFonts w:ascii="Times New Roman" w:hAnsi="Times New Roman" w:cs="Times New Roman"/>
+          <w:lang w:val="en-IE"/>
+        </w:rPr>
+        <w:t xml:space="preserve"> </w:t>
+      </w:r>
+      <w:r>
+        <w:rPr>
+          <w:rFonts w:ascii="Times New Roman" w:hAnsi="Times New Roman" w:cs="Times New Roman"/>
+          <w:lang w:val="en-IE"/>
+        </w:rPr>
+        <w:t>and page 2.</w:t>
+      </w:r>
+    </w:p>
+    <w:p>
+      <w:pPr>
+        <w:rPr>
+          <w:lang w:val="en-IE"/>
+        </w:rPr>
+      </w:pPr>
+    </w:p>
+    <w:p>
+      <w:pPr>
+        <w:pStyle w:val="Heading3"/>
+        <w:rPr>
+          <w:lang w:val="en-IE"/>
+        </w:rPr>
+      </w:pPr>
+      <w:bookmarkStart w:id="32" w:name="_Toc132699028"/>
+      <w:r>
+        <w:rPr>
+          <w:lang w:val="en-IE"/>
+        </w:rPr>
+        <w:t>References</w:t>
+      </w:r>
+      <w:bookmarkEnd w:id="32"/>
+    </w:p>
+    <w:p>
+      <w:pPr>
+        <w:rPr>
+          <w:lang w:val="en-IE"/>
+        </w:rPr>
+      </w:pPr>
+      <w:proofErr w:type="spellStart"/>
+      <w:r>
+        <w:rPr>
           <w:lang w:val="en-IE"/>
         </w:rPr>
         <w:t>Youtube</w:t>
@@ -5990,7 +7428,7 @@
         </w:rPr>
         <w:t xml:space="preserve"> </w:t>
       </w:r>
-      <w:hyperlink r:id="rId32" w:history="1">
+      <w:hyperlink r:id="rId30" w:history="1">
         <w:r>
           <w:rPr>
             <w:rStyle w:val="Hyperlink"/>
@@ -6003,6 +7441,7 @@
     <w:p>
       <w:pPr>
         <w:rPr>
+          <w:rStyle w:val="Hyperlink"/>
           <w:lang w:val="en-IE"/>
         </w:rPr>
       </w:pPr>
@@ -6018,23 +7457,23 @@
         <w:rPr>
           <w:lang w:val="en-IE"/>
         </w:rPr>
+        <w:t>-</w:t>
+      </w:r>
+      <w:proofErr w:type="gramStart"/>
+      <w:r>
+        <w:rPr>
+          <w:lang w:val="en-IE"/>
+        </w:rPr>
+        <w:t>icon :</w:t>
+      </w:r>
+      <w:proofErr w:type="gramEnd"/>
+      <w:r>
+        <w:rPr>
+          <w:lang w:val="en-IE"/>
+        </w:rPr>
         <w:t xml:space="preserve"> </w:t>
       </w:r>
-      <w:proofErr w:type="gramStart"/>
-      <w:r>
-        <w:rPr>
-          <w:lang w:val="en-IE"/>
-        </w:rPr>
-        <w:t>icon :</w:t>
-      </w:r>
-      <w:proofErr w:type="gramEnd"/>
-      <w:r>
-        <w:rPr>
-          <w:lang w:val="en-IE"/>
-        </w:rPr>
-        <w:t xml:space="preserve"> </w:t>
-      </w:r>
-      <w:hyperlink r:id="rId33" w:history="1">
+      <w:hyperlink r:id="rId31" w:history="1">
         <w:r>
           <w:rPr>
             <w:rStyle w:val="Hyperlink"/>
@@ -6047,13 +7486,23 @@
     <w:p>
       <w:pPr>
         <w:rPr>
-          <w:lang w:val="en-IE"/>
-        </w:rPr>
-      </w:pPr>
-    </w:p>
-    <w:p>
-      <w:pPr>
-        <w:rPr>
+          <w:rStyle w:val="Hyperlink"/>
+          <w:lang w:val="en-IE"/>
+        </w:rPr>
+      </w:pPr>
+      <w:r>
+        <w:rPr>
+          <w:rStyle w:val="Hyperlink"/>
+          <w:lang w:val="en-IE"/>
+        </w:rPr>
+        <w:br w:type="page"/>
+      </w:r>
+    </w:p>
+    <w:p>
+      <w:pPr>
+        <w:rPr>
+          <w:color w:val="0563C1" w:themeColor="hyperlink"/>
+          <w:u w:val="single"/>
           <w:lang w:val="en-IE"/>
         </w:rPr>
       </w:pPr>
@@ -6065,28 +7514,128 @@
           <w:lang w:val="en-IE"/>
         </w:rPr>
       </w:pPr>
-      <w:bookmarkStart w:id="27" w:name="_Toc132681852"/>
+      <w:bookmarkStart w:id="33" w:name="_Toc132699029"/>
       <w:r>
         <w:rPr>
           <w:lang w:val="en-IE"/>
         </w:rPr>
         <w:t>Page 4</w:t>
       </w:r>
-      <w:bookmarkEnd w:id="27"/>
-    </w:p>
-    <w:p>
-      <w:pPr>
-        <w:rPr>
-          <w:rFonts w:ascii="Times New Roman" w:hAnsi="Times New Roman" w:cs="Times New Roman"/>
-          <w:lang w:val="en-IE"/>
-        </w:rPr>
-      </w:pPr>
-      <w:r>
-        <w:rPr>
-          <w:rFonts w:ascii="Times New Roman" w:hAnsi="Times New Roman" w:cs="Times New Roman"/>
-          <w:lang w:val="en-IE"/>
-        </w:rPr>
-        <w:t>Background-</w:t>
+      <w:bookmarkEnd w:id="33"/>
+    </w:p>
+    <w:p>
+      <w:pPr>
+        <w:pStyle w:val="Heading3"/>
+        <w:rPr>
+          <w:lang w:val="en-IE"/>
+        </w:rPr>
+      </w:pPr>
+      <w:bookmarkStart w:id="34" w:name="_Toc132699030"/>
+      <w:r>
+        <w:rPr>
+          <w:lang w:val="en-IE"/>
+        </w:rPr>
+        <w:t>Description</w:t>
+      </w:r>
+      <w:bookmarkEnd w:id="34"/>
+    </w:p>
+    <w:p>
+      <w:pPr>
+        <w:rPr>
+          <w:lang w:val="en-IE"/>
+        </w:rPr>
+      </w:pPr>
+    </w:p>
+    <w:p>
+      <w:pPr>
+        <w:rPr>
+          <w:rFonts w:ascii="Times New Roman" w:hAnsi="Times New Roman" w:cs="Times New Roman"/>
+          <w:lang w:val="en-IE"/>
+        </w:rPr>
+      </w:pPr>
+      <w:r>
+        <w:rPr>
+          <w:rFonts w:ascii="Times New Roman" w:hAnsi="Times New Roman" w:cs="Times New Roman"/>
+          <w:lang w:val="en-IE"/>
+        </w:rPr>
+        <w:t xml:space="preserve">Page </w:t>
+      </w:r>
+      <w:r>
+        <w:rPr>
+          <w:rFonts w:ascii="Times New Roman" w:hAnsi="Times New Roman" w:cs="Times New Roman"/>
+          <w:lang w:val="en-IE"/>
+        </w:rPr>
+        <w:t>4</w:t>
+      </w:r>
+      <w:r>
+        <w:rPr>
+          <w:rFonts w:ascii="Times New Roman" w:hAnsi="Times New Roman" w:cs="Times New Roman"/>
+          <w:lang w:val="en-IE"/>
+        </w:rPr>
+        <w:t>, “</w:t>
+      </w:r>
+      <w:r>
+        <w:rPr>
+          <w:rFonts w:ascii="Times New Roman" w:hAnsi="Times New Roman" w:cs="Times New Roman"/>
+          <w:lang w:val="en-IE"/>
+        </w:rPr>
+        <w:t>dance community</w:t>
+      </w:r>
+      <w:r>
+        <w:rPr>
+          <w:rFonts w:ascii="Times New Roman" w:hAnsi="Times New Roman" w:cs="Times New Roman"/>
+          <w:lang w:val="en-IE"/>
+        </w:rPr>
+        <w:t>”, “page</w:t>
+      </w:r>
+      <w:r>
+        <w:rPr>
+          <w:rFonts w:ascii="Times New Roman" w:hAnsi="Times New Roman" w:cs="Times New Roman"/>
+          <w:lang w:val="en-IE"/>
+        </w:rPr>
+        <w:t>4</w:t>
+      </w:r>
+      <w:r>
+        <w:rPr>
+          <w:rFonts w:ascii="Times New Roman" w:hAnsi="Times New Roman" w:cs="Times New Roman"/>
+          <w:lang w:val="en-IE"/>
+        </w:rPr>
+        <w:t xml:space="preserve">.html” of this website’s main function is to </w:t>
+      </w:r>
+      <w:r>
+        <w:rPr>
+          <w:rFonts w:ascii="Times New Roman" w:hAnsi="Times New Roman" w:cs="Times New Roman"/>
+          <w:lang w:val="en-IE"/>
+        </w:rPr>
+        <w:t xml:space="preserve">invite the user to register </w:t>
+      </w:r>
+      <w:r>
+        <w:rPr>
+          <w:rFonts w:ascii="Times New Roman" w:hAnsi="Times New Roman" w:cs="Times New Roman"/>
+          <w:lang w:val="en-IE"/>
+        </w:rPr>
+        <w:t xml:space="preserve">to their community. It displays </w:t>
+      </w:r>
+      <w:r>
+        <w:rPr>
+          <w:rFonts w:ascii="Times New Roman" w:hAnsi="Times New Roman" w:cs="Times New Roman"/>
+          <w:lang w:val="en-IE"/>
+        </w:rPr>
+        <w:t>a form for the user to enter their first name, last name</w:t>
+      </w:r>
+      <w:r>
+        <w:rPr>
+          <w:rFonts w:ascii="Times New Roman" w:hAnsi="Times New Roman" w:cs="Times New Roman"/>
+          <w:lang w:val="en-IE"/>
+        </w:rPr>
+        <w:t xml:space="preserve"> and email address and select their gender and where they heard from us</w:t>
+      </w:r>
+      <w:r>
+        <w:rPr>
+          <w:rFonts w:ascii="Times New Roman" w:hAnsi="Times New Roman" w:cs="Times New Roman"/>
+          <w:lang w:val="en-IE"/>
+        </w:rPr>
+        <w:t xml:space="preserve"> and type in any </w:t>
       </w:r>
       <w:proofErr w:type="gramStart"/>
       <w:r>
@@ -6094,7 +7643,7 @@
           <w:rFonts w:ascii="Times New Roman" w:hAnsi="Times New Roman" w:cs="Times New Roman"/>
           <w:lang w:val="en-IE"/>
         </w:rPr>
-        <w:t>image :</w:t>
+        <w:t>query</w:t>
       </w:r>
       <w:proofErr w:type="gramEnd"/>
       <w:r>
@@ -6102,9 +7651,289 @@
           <w:rFonts w:ascii="Times New Roman" w:hAnsi="Times New Roman" w:cs="Times New Roman"/>
           <w:lang w:val="en-IE"/>
         </w:rPr>
+        <w:t xml:space="preserve"> they may have with a maximum of 2</w:t>
+      </w:r>
+      <w:r>
+        <w:rPr>
+          <w:rFonts w:ascii="Times New Roman" w:hAnsi="Times New Roman" w:cs="Times New Roman"/>
+          <w:lang w:val="en-IE"/>
+        </w:rPr>
+        <w:t>4</w:t>
+      </w:r>
+      <w:r>
+        <w:rPr>
+          <w:rFonts w:ascii="Times New Roman" w:hAnsi="Times New Roman" w:cs="Times New Roman"/>
+          <w:lang w:val="en-IE"/>
+        </w:rPr>
+        <w:t>0 words</w:t>
+      </w:r>
+      <w:r>
+        <w:rPr>
+          <w:rFonts w:ascii="Times New Roman" w:hAnsi="Times New Roman" w:cs="Times New Roman"/>
+          <w:lang w:val="en-IE"/>
+        </w:rPr>
+        <w:t xml:space="preserve">. It is the </w:t>
+      </w:r>
+      <w:r>
+        <w:rPr>
+          <w:rFonts w:ascii="Times New Roman" w:hAnsi="Times New Roman" w:cs="Times New Roman"/>
+          <w:lang w:val="en-IE"/>
+        </w:rPr>
+        <w:t>4th</w:t>
+      </w:r>
+      <w:r>
+        <w:rPr>
+          <w:rFonts w:ascii="Times New Roman" w:hAnsi="Times New Roman" w:cs="Times New Roman"/>
+          <w:lang w:val="en-IE"/>
+        </w:rPr>
+        <w:t xml:space="preserve"> navigation button and has </w:t>
+      </w:r>
+      <w:r>
+        <w:rPr>
+          <w:rFonts w:ascii="Times New Roman" w:hAnsi="Times New Roman" w:cs="Times New Roman"/>
+          <w:lang w:val="en-IE"/>
+        </w:rPr>
+        <w:t xml:space="preserve">a different </w:t>
+      </w:r>
+      <w:r>
+        <w:rPr>
+          <w:rFonts w:ascii="Times New Roman" w:hAnsi="Times New Roman" w:cs="Times New Roman"/>
+          <w:lang w:val="en-IE"/>
+        </w:rPr>
+        <w:t xml:space="preserve">layout </w:t>
+      </w:r>
+      <w:r>
+        <w:rPr>
+          <w:rFonts w:ascii="Times New Roman" w:hAnsi="Times New Roman" w:cs="Times New Roman"/>
+          <w:lang w:val="en-IE"/>
+        </w:rPr>
+        <w:t>to the other pages</w:t>
+      </w:r>
+      <w:r>
+        <w:rPr>
+          <w:rFonts w:ascii="Times New Roman" w:hAnsi="Times New Roman" w:cs="Times New Roman"/>
+          <w:lang w:val="en-IE"/>
+        </w:rPr>
+        <w:t xml:space="preserve">. </w:t>
+      </w:r>
+      <w:r>
+        <w:rPr>
+          <w:rFonts w:ascii="Times New Roman" w:hAnsi="Times New Roman" w:cs="Times New Roman"/>
+          <w:lang w:val="en-IE"/>
+        </w:rPr>
+        <w:t xml:space="preserve">There is </w:t>
+      </w:r>
+      <w:proofErr w:type="gramStart"/>
+      <w:r>
+        <w:rPr>
+          <w:rFonts w:ascii="Times New Roman" w:hAnsi="Times New Roman" w:cs="Times New Roman"/>
+          <w:lang w:val="en-IE"/>
+        </w:rPr>
+        <w:t>no</w:t>
+      </w:r>
+      <w:proofErr w:type="gramEnd"/>
+      <w:r>
+        <w:rPr>
+          <w:rFonts w:ascii="Times New Roman" w:hAnsi="Times New Roman" w:cs="Times New Roman"/>
+          <w:lang w:val="en-IE"/>
+        </w:rPr>
+        <w:t xml:space="preserve"> aside</w:t>
+      </w:r>
+      <w:r>
+        <w:rPr>
+          <w:rFonts w:ascii="Times New Roman" w:hAnsi="Times New Roman" w:cs="Times New Roman"/>
+          <w:lang w:val="en-IE"/>
+        </w:rPr>
+        <w:t xml:space="preserve"> and the header is </w:t>
+      </w:r>
+      <w:r>
+        <w:rPr>
+          <w:rFonts w:ascii="Times New Roman" w:hAnsi="Times New Roman" w:cs="Times New Roman"/>
+          <w:lang w:val="en-IE"/>
+        </w:rPr>
+        <w:t xml:space="preserve">very </w:t>
+      </w:r>
+      <w:r>
+        <w:rPr>
+          <w:rFonts w:ascii="Times New Roman" w:hAnsi="Times New Roman" w:cs="Times New Roman"/>
+          <w:lang w:val="en-IE"/>
+        </w:rPr>
+        <w:t>different</w:t>
+      </w:r>
+      <w:r>
+        <w:rPr>
+          <w:rFonts w:ascii="Times New Roman" w:hAnsi="Times New Roman" w:cs="Times New Roman"/>
+          <w:lang w:val="en-IE"/>
+        </w:rPr>
+        <w:t>.</w:t>
+      </w:r>
+      <w:r>
+        <w:rPr>
+          <w:rFonts w:ascii="Times New Roman" w:hAnsi="Times New Roman" w:cs="Times New Roman"/>
+          <w:lang w:val="en-IE"/>
+        </w:rPr>
+        <w:t xml:space="preserve"> T</w:t>
+      </w:r>
+      <w:r>
+        <w:rPr>
+          <w:rFonts w:ascii="Times New Roman" w:hAnsi="Times New Roman" w:cs="Times New Roman"/>
+          <w:lang w:val="en-IE"/>
+        </w:rPr>
+        <w:t>he main tags have the form and the submit and</w:t>
+      </w:r>
+      <w:r>
+        <w:rPr>
+          <w:rFonts w:ascii="Times New Roman" w:hAnsi="Times New Roman" w:cs="Times New Roman"/>
+          <w:lang w:val="en-IE"/>
+        </w:rPr>
+        <w:t xml:space="preserve"> reset buttons</w:t>
+      </w:r>
+      <w:r>
+        <w:rPr>
+          <w:rFonts w:ascii="Times New Roman" w:hAnsi="Times New Roman" w:cs="Times New Roman"/>
+          <w:lang w:val="en-IE"/>
+        </w:rPr>
+        <w:t>.</w:t>
+      </w:r>
+      <w:r>
+        <w:rPr>
+          <w:rFonts w:ascii="Times New Roman" w:hAnsi="Times New Roman" w:cs="Times New Roman"/>
+          <w:lang w:val="en-IE"/>
+        </w:rPr>
         <w:t xml:space="preserve"> </w:t>
       </w:r>
-      <w:hyperlink r:id="rId34" w:history="1">
+      <w:r>
+        <w:rPr>
+          <w:rFonts w:ascii="Times New Roman" w:hAnsi="Times New Roman" w:cs="Times New Roman"/>
+          <w:lang w:val="en-IE"/>
+        </w:rPr>
+        <w:t>The body has a background image of a dance group</w:t>
+      </w:r>
+      <w:r>
+        <w:rPr>
+          <w:rFonts w:ascii="Times New Roman" w:hAnsi="Times New Roman" w:cs="Times New Roman"/>
+          <w:lang w:val="en-IE"/>
+        </w:rPr>
+        <w:t xml:space="preserve">. </w:t>
+      </w:r>
+      <w:r>
+        <w:rPr>
+          <w:rFonts w:ascii="Times New Roman" w:hAnsi="Times New Roman" w:cs="Times New Roman"/>
+          <w:lang w:val="en-IE"/>
+        </w:rPr>
+        <w:t xml:space="preserve">The header invites the user to join the community in big writing on a yellow background with a back clickable arrow in the top right. </w:t>
+      </w:r>
+      <w:r>
+        <w:rPr>
+          <w:rFonts w:ascii="Times New Roman" w:hAnsi="Times New Roman" w:cs="Times New Roman"/>
+          <w:lang w:val="en-IE"/>
+        </w:rPr>
+        <w:t>The</w:t>
+      </w:r>
+      <w:r>
+        <w:rPr>
+          <w:rFonts w:ascii="Times New Roman" w:hAnsi="Times New Roman" w:cs="Times New Roman"/>
+          <w:lang w:val="en-IE"/>
+        </w:rPr>
+        <w:t xml:space="preserve"> </w:t>
+      </w:r>
+      <w:r>
+        <w:rPr>
+          <w:rFonts w:ascii="Times New Roman" w:hAnsi="Times New Roman" w:cs="Times New Roman"/>
+          <w:lang w:val="en-IE"/>
+        </w:rPr>
+        <w:t>footer and colours used are the same as the home page</w:t>
+      </w:r>
+      <w:r>
+        <w:rPr>
+          <w:rFonts w:ascii="Times New Roman" w:hAnsi="Times New Roman" w:cs="Times New Roman"/>
+          <w:lang w:val="en-IE"/>
+        </w:rPr>
+        <w:t xml:space="preserve">, page </w:t>
+      </w:r>
+      <w:proofErr w:type="gramStart"/>
+      <w:r>
+        <w:rPr>
+          <w:rFonts w:ascii="Times New Roman" w:hAnsi="Times New Roman" w:cs="Times New Roman"/>
+          <w:lang w:val="en-IE"/>
+        </w:rPr>
+        <w:t>2</w:t>
+      </w:r>
+      <w:proofErr w:type="gramEnd"/>
+      <w:r>
+        <w:rPr>
+          <w:rFonts w:ascii="Times New Roman" w:hAnsi="Times New Roman" w:cs="Times New Roman"/>
+          <w:lang w:val="en-IE"/>
+        </w:rPr>
+        <w:t xml:space="preserve"> </w:t>
+      </w:r>
+      <w:r>
+        <w:rPr>
+          <w:rFonts w:ascii="Times New Roman" w:hAnsi="Times New Roman" w:cs="Times New Roman"/>
+          <w:lang w:val="en-IE"/>
+        </w:rPr>
+        <w:t xml:space="preserve">and page </w:t>
+      </w:r>
+      <w:r>
+        <w:rPr>
+          <w:rFonts w:ascii="Times New Roman" w:hAnsi="Times New Roman" w:cs="Times New Roman"/>
+          <w:lang w:val="en-IE"/>
+        </w:rPr>
+        <w:t>3</w:t>
+      </w:r>
+      <w:r>
+        <w:rPr>
+          <w:rFonts w:ascii="Times New Roman" w:hAnsi="Times New Roman" w:cs="Times New Roman"/>
+          <w:lang w:val="en-IE"/>
+        </w:rPr>
+        <w:t>.</w:t>
+      </w:r>
+    </w:p>
+    <w:p>
+      <w:pPr>
+        <w:rPr>
+          <w:lang w:val="en-IE"/>
+        </w:rPr>
+      </w:pPr>
+    </w:p>
+    <w:p>
+      <w:pPr>
+        <w:pStyle w:val="Heading3"/>
+        <w:rPr>
+          <w:lang w:val="en-IE"/>
+        </w:rPr>
+      </w:pPr>
+      <w:bookmarkStart w:id="35" w:name="_Toc132699031"/>
+      <w:r>
+        <w:rPr>
+          <w:lang w:val="en-IE"/>
+        </w:rPr>
+        <w:t>References</w:t>
+      </w:r>
+      <w:bookmarkEnd w:id="35"/>
+    </w:p>
+    <w:p>
+      <w:pPr>
+        <w:rPr>
+          <w:rFonts w:ascii="Times New Roman" w:hAnsi="Times New Roman" w:cs="Times New Roman"/>
+          <w:lang w:val="en-IE"/>
+        </w:rPr>
+      </w:pPr>
+      <w:r>
+        <w:rPr>
+          <w:rFonts w:ascii="Times New Roman" w:hAnsi="Times New Roman" w:cs="Times New Roman"/>
+          <w:lang w:val="en-IE"/>
+        </w:rPr>
+        <w:t>community</w:t>
+      </w:r>
+      <w:r>
+        <w:rPr>
+          <w:rFonts w:ascii="Times New Roman" w:hAnsi="Times New Roman" w:cs="Times New Roman"/>
+          <w:lang w:val="en-IE"/>
+        </w:rPr>
+        <w:t xml:space="preserve">: </w:t>
+      </w:r>
+      <w:hyperlink r:id="rId32" w:history="1">
         <w:r>
           <w:rPr>
             <w:rStyle w:val="Hyperlink"/>
@@ -6145,7 +7974,7 @@
         </w:rPr>
         <w:t xml:space="preserve"> </w:t>
       </w:r>
-      <w:hyperlink r:id="rId35" w:history="1">
+      <w:hyperlink r:id="rId33" w:history="1">
         <w:r>
           <w:rPr>
             <w:rStyle w:val="Hyperlink"/>
@@ -6195,7 +8024,7 @@
           <w:lang w:val="en-IE"/>
         </w:rPr>
       </w:pPr>
-      <w:bookmarkStart w:id="28" w:name="_Toc132681853"/>
+      <w:bookmarkStart w:id="36" w:name="_Toc132699032"/>
       <w:r>
         <w:rPr>
           <w:lang w:val="en-IE"/>
@@ -6209,7 +8038,7 @@
         </w:rPr>
         <w:t>checklist</w:t>
       </w:r>
-      <w:bookmarkEnd w:id="28"/>
+      <w:bookmarkEnd w:id="36"/>
       <w:proofErr w:type="gramEnd"/>
     </w:p>
     <w:p>
@@ -8662,7 +10491,7 @@
               </w:rPr>
               <w:t xml:space="preserve"> (in report) </w:t>
             </w:r>
-            <w:hyperlink r:id="rId36" w:anchor="file" w:history="1">
+            <w:hyperlink r:id="rId34" w:anchor="file" w:history="1">
               <w:r>
                 <w:rPr>
                   <w:rStyle w:val="Hyperlink"/>
@@ -8826,7 +10655,7 @@
               </w:rPr>
               <w:t xml:space="preserve">Website appearance, design and Content </w:t>
             </w:r>
-            <w:hyperlink r:id="rId37" w:history="1">
+            <w:hyperlink r:id="rId35" w:history="1">
               <w:r>
                 <w:rPr>
                   <w:rStyle w:val="Hyperlink"/>
@@ -8842,7 +10671,7 @@
               </w:rPr>
               <w:t xml:space="preserve">  </w:t>
             </w:r>
-            <w:hyperlink r:id="rId38" w:history="1">
+            <w:hyperlink r:id="rId36" w:history="1">
               <w:r>
                 <w:rPr>
                   <w:rStyle w:val="Hyperlink"/>
@@ -8864,8 +10693,8 @@
     </w:p>
     <w:p/>
     <w:sectPr>
-      <w:headerReference w:type="default" r:id="rId39"/>
-      <w:footerReference w:type="default" r:id="rId40"/>
+      <w:headerReference w:type="default" r:id="rId37"/>
+      <w:footerReference w:type="default" r:id="rId38"/>
       <w:pgSz w:w="12240" w:h="15840"/>
       <w:pgMar w:top="1440" w:right="1440" w:bottom="1440" w:left="1440" w:header="720" w:footer="720" w:gutter="0"/>
       <w:cols w:space="720"/>
@@ -8990,7 +10819,6 @@
       <w:dataBinding w:prefixMappings="xmlns:ns0='http://schemas.openxmlformats.org/package/2006/metadata/core-properties' xmlns:ns1='http://purl.org/dc/elements/1.1/'" w:xpath="/ns0:coreProperties[1]/ns1:title[1]" w:storeItemID="{6C3C8BC8-F283-45AE-878A-BAB7291924A1}"/>
       <w:text/>
     </w:sdtPr>
-    <w:sdtEndPr/>
     <w:sdtContent>
       <w:p>
         <w:pPr>
@@ -10379,7 +12207,7 @@
   <w:style w:type="paragraph" w:default="1" w:styleId="Normal">
     <w:name w:val="Normal"/>
     <w:qFormat/>
-    <w:rsid w:val="00F6382C"/>
+    <w:rsid w:val="00A0778C"/>
   </w:style>
   <w:style w:type="paragraph" w:styleId="Heading1">
     <w:name w:val="heading 1"/>
@@ -10853,6 +12681,7 @@
     <w:sig w:usb0="00000000" w:usb1="10000000" w:usb2="00000000" w:usb3="00000000" w:csb0="80000000" w:csb1="00000000"/>
   </w:font>
   <w:font w:name="Open Sans">
+    <w:altName w:val="Open Sans"/>
     <w:charset w:val="00"/>
     <w:family w:val="swiss"/>
     <w:pitch w:val="variable"/>
@@ -10886,7 +12715,10 @@
   </w:compat>
   <w:rsids>
     <w:rsidRoot w:val="00DD5239"/>
+    <w:rsid w:val="001D141B"/>
+    <w:rsid w:val="00204BC0"/>
     <w:rsid w:val="005A522F"/>
+    <w:rsid w:val="00847734"/>
     <w:rsid w:val="00CB3200"/>
     <w:rsid w:val="00DD5239"/>
   </w:rsids>
